--- a/Хросто Христов - Дипломна работа.docx
+++ b/Хросто Христов - Дипломна работа.docx
@@ -1,10 +1,10 @@
 
 <file path=word/document.xml><?xml version="1.0" encoding="utf-8"?>
-<w:document xmlns:wpc="http://schemas.microsoft.com/office/word/2010/wordprocessingCanvas" xmlns:mc="http://schemas.openxmlformats.org/markup-compatibility/2006" xmlns:o="urn:schemas-microsoft-com:office:office" xmlns:r="http://schemas.openxmlformats.org/officeDocument/2006/relationships" xmlns:m="http://schemas.openxmlformats.org/officeDocument/2006/math" xmlns:v="urn:schemas-microsoft-com:vml" xmlns:wp14="http://schemas.microsoft.com/office/word/2010/wordprocessingDrawing" xmlns:wp="http://schemas.openxmlformats.org/drawingml/2006/wordprocessingDrawing" xmlns:w10="urn:schemas-microsoft-com:office:word" xmlns:w="http://schemas.openxmlformats.org/wordprocessingml/2006/main" xmlns:w14="http://schemas.microsoft.com/office/word/2010/wordml" xmlns:w15="http://schemas.microsoft.com/office/word/2012/wordml" xmlns:wpg="http://schemas.microsoft.com/office/word/2010/wordprocessingGroup" xmlns:wpi="http://schemas.microsoft.com/office/word/2010/wordprocessingInk" xmlns:wne="http://schemas.microsoft.com/office/word/2006/wordml" xmlns:wps="http://schemas.microsoft.com/office/word/2010/wordprocessingShape" mc:Ignorable="w14 w15 wp14">
+<w:document xmlns:wpc="http://schemas.microsoft.com/office/word/2010/wordprocessingCanvas" xmlns:cx="http://schemas.microsoft.com/office/drawing/2014/chartex" xmlns:cx1="http://schemas.microsoft.com/office/drawing/2015/9/8/chartex" xmlns:cx2="http://schemas.microsoft.com/office/drawing/2015/10/21/chartex" xmlns:cx3="http://schemas.microsoft.com/office/drawing/2016/5/9/chartex" xmlns:cx4="http://schemas.microsoft.com/office/drawing/2016/5/10/chartex" xmlns:cx5="http://schemas.microsoft.com/office/drawing/2016/5/11/chartex" xmlns:cx6="http://schemas.microsoft.com/office/drawing/2016/5/12/chartex" xmlns:cx7="http://schemas.microsoft.com/office/drawing/2016/5/13/chartex" xmlns:cx8="http://schemas.microsoft.com/office/drawing/2016/5/14/chartex" xmlns:mc="http://schemas.openxmlformats.org/markup-compatibility/2006" xmlns:aink="http://schemas.microsoft.com/office/drawing/2016/ink" xmlns:o="urn:schemas-microsoft-com:office:office" xmlns:r="http://schemas.openxmlformats.org/officeDocument/2006/relationships" xmlns:m="http://schemas.openxmlformats.org/officeDocument/2006/math" xmlns:v="urn:schemas-microsoft-com:vml" xmlns:wp14="http://schemas.microsoft.com/office/word/2010/wordprocessingDrawing" xmlns:wp="http://schemas.openxmlformats.org/drawingml/2006/wordprocessingDrawing" xmlns:w10="urn:schemas-microsoft-com:office:word" xmlns:w="http://schemas.openxmlformats.org/wordprocessingml/2006/main" xmlns:w14="http://schemas.microsoft.com/office/word/2010/wordml" xmlns:w15="http://schemas.microsoft.com/office/word/2012/wordml" xmlns:w16se="http://schemas.microsoft.com/office/word/2015/wordml/symex" xmlns:wpg="http://schemas.microsoft.com/office/word/2010/wordprocessingGroup" xmlns:wpi="http://schemas.microsoft.com/office/word/2010/wordprocessingInk" xmlns:wne="http://schemas.microsoft.com/office/word/2006/wordml" xmlns:wps="http://schemas.microsoft.com/office/word/2010/wordprocessingShape" mc:Ignorable="w14 w15 w16se wp14">
   <w:body>
     <w:tbl>
       <w:tblPr>
-        <w:tblStyle w:val="TableGrid"/>
+        <w:tblStyle w:val="a3"/>
         <w:tblW w:w="0" w:type="auto"/>
         <w:tblBorders>
           <w:top w:val="none" w:sz="0" w:space="0" w:color="auto"/>
@@ -471,7 +471,6 @@
         <w:t xml:space="preserve">. </w:t>
       </w:r>
       <w:proofErr w:type="spellStart"/>
-      <w:proofErr w:type="gramStart"/>
       <w:r>
         <w:rPr>
           <w:rFonts w:ascii="Times New Roman" w:hAnsi="Times New Roman" w:cs="Times New Roman"/>
@@ -482,7 +481,6 @@
         <w:t>ас</w:t>
       </w:r>
       <w:proofErr w:type="spellEnd"/>
-      <w:proofErr w:type="gramEnd"/>
       <w:r>
         <w:rPr>
           <w:rFonts w:ascii="Times New Roman" w:hAnsi="Times New Roman" w:cs="Times New Roman"/>
@@ -490,9 +488,9 @@
           <w:sz w:val="28"/>
           <w:szCs w:val="28"/>
         </w:rPr>
-        <w:t xml:space="preserve">. </w:t>
-      </w:r>
-      <w:proofErr w:type="gramStart"/>
+        <w:t xml:space="preserve">. д-р </w:t>
+      </w:r>
+      <w:proofErr w:type="spellStart"/>
       <w:r>
         <w:rPr>
           <w:rFonts w:ascii="Times New Roman" w:hAnsi="Times New Roman" w:cs="Times New Roman"/>
@@ -500,26 +498,6 @@
           <w:sz w:val="28"/>
           <w:szCs w:val="28"/>
         </w:rPr>
-        <w:t>д-р</w:t>
-      </w:r>
-      <w:proofErr w:type="gramEnd"/>
-      <w:r>
-        <w:rPr>
-          <w:rFonts w:ascii="Times New Roman" w:hAnsi="Times New Roman" w:cs="Times New Roman"/>
-          <w:bCs/>
-          <w:sz w:val="28"/>
-          <w:szCs w:val="28"/>
-        </w:rPr>
-        <w:t xml:space="preserve"> </w:t>
-      </w:r>
-      <w:proofErr w:type="spellStart"/>
-      <w:r>
-        <w:rPr>
-          <w:rFonts w:ascii="Times New Roman" w:hAnsi="Times New Roman" w:cs="Times New Roman"/>
-          <w:bCs/>
-          <w:sz w:val="28"/>
-          <w:szCs w:val="28"/>
-        </w:rPr>
         <w:t>Минчев</w:t>
       </w:r>
       <w:proofErr w:type="spellEnd"/>
@@ -536,7 +514,6 @@
           <w:rFonts w:ascii="Times New Roman" w:hAnsi="Times New Roman" w:cs="Times New Roman"/>
           <w:sz w:val="28"/>
           <w:szCs w:val="28"/>
-          <w:lang w:val="en-US"/>
         </w:rPr>
         <w:tab/>
       </w:r>
@@ -545,7 +522,6 @@
           <w:rFonts w:ascii="Times New Roman" w:hAnsi="Times New Roman" w:cs="Times New Roman"/>
           <w:sz w:val="28"/>
           <w:szCs w:val="28"/>
-          <w:lang w:val="en-US"/>
         </w:rPr>
         <w:tab/>
       </w:r>
@@ -554,7 +530,6 @@
           <w:rFonts w:ascii="Times New Roman" w:hAnsi="Times New Roman" w:cs="Times New Roman"/>
           <w:sz w:val="28"/>
           <w:szCs w:val="28"/>
-          <w:lang w:val="en-US"/>
         </w:rPr>
         <w:tab/>
       </w:r>
@@ -706,7 +681,6 @@
         <w:t>Подпис</w:t>
       </w:r>
       <w:proofErr w:type="spellEnd"/>
-      <w:proofErr w:type="gramStart"/>
       <w:r>
         <w:rPr>
           <w:rFonts w:ascii="Times New Roman" w:hAnsi="Times New Roman" w:cs="Times New Roman"/>
@@ -715,7 +689,6 @@
         </w:rPr>
         <w:t>:...................</w:t>
       </w:r>
-      <w:proofErr w:type="gramEnd"/>
     </w:p>
     <w:p>
       <w:pPr>
@@ -786,9 +759,9 @@
           <w:sz w:val="28"/>
           <w:szCs w:val="28"/>
         </w:rPr>
-        <w:t xml:space="preserve">. </w:t>
-      </w:r>
-      <w:proofErr w:type="gramStart"/>
+        <w:t xml:space="preserve">. д-р </w:t>
+      </w:r>
+      <w:proofErr w:type="spellStart"/>
       <w:r>
         <w:rPr>
           <w:rFonts w:ascii="Times New Roman" w:hAnsi="Times New Roman" w:cs="Times New Roman"/>
@@ -796,27 +769,41 @@
           <w:sz w:val="28"/>
           <w:szCs w:val="28"/>
         </w:rPr>
-        <w:t>д-р</w:t>
-      </w:r>
-      <w:proofErr w:type="gramEnd"/>
-      <w:r>
-        <w:rPr>
-          <w:rFonts w:ascii="Times New Roman" w:hAnsi="Times New Roman" w:cs="Times New Roman"/>
-          <w:bCs/>
-          <w:sz w:val="28"/>
-          <w:szCs w:val="28"/>
-        </w:rPr>
-        <w:t xml:space="preserve"> </w:t>
+        <w:t>Орозова</w:t>
+      </w:r>
+      <w:proofErr w:type="spellEnd"/>
+      <w:r>
+        <w:rPr>
+          <w:rFonts w:ascii="Times New Roman" w:hAnsi="Times New Roman" w:cs="Times New Roman"/>
+          <w:sz w:val="28"/>
+          <w:szCs w:val="28"/>
+        </w:rPr>
+        <w:tab/>
+      </w:r>
+      <w:r>
+        <w:rPr>
+          <w:rFonts w:ascii="Times New Roman" w:hAnsi="Times New Roman" w:cs="Times New Roman"/>
+          <w:sz w:val="28"/>
+          <w:szCs w:val="28"/>
+        </w:rPr>
+        <w:tab/>
+      </w:r>
+      <w:r>
+        <w:rPr>
+          <w:rFonts w:ascii="Times New Roman" w:hAnsi="Times New Roman" w:cs="Times New Roman"/>
+          <w:sz w:val="28"/>
+          <w:szCs w:val="28"/>
+        </w:rPr>
+        <w:tab/>
       </w:r>
       <w:proofErr w:type="spellStart"/>
       <w:r>
         <w:rPr>
           <w:rFonts w:ascii="Times New Roman" w:hAnsi="Times New Roman" w:cs="Times New Roman"/>
-          <w:bCs/>
-          <w:sz w:val="28"/>
-          <w:szCs w:val="28"/>
-        </w:rPr>
-        <w:t>Орозова</w:t>
+          <w:sz w:val="28"/>
+          <w:szCs w:val="28"/>
+        </w:rPr>
+        <w:t>Подпис</w:t>
       </w:r>
       <w:proofErr w:type="spellEnd"/>
       <w:r>
@@ -825,40 +812,6 @@
           <w:sz w:val="28"/>
           <w:szCs w:val="28"/>
         </w:rPr>
-        <w:tab/>
-      </w:r>
-      <w:r>
-        <w:rPr>
-          <w:rFonts w:ascii="Times New Roman" w:hAnsi="Times New Roman" w:cs="Times New Roman"/>
-          <w:sz w:val="28"/>
-          <w:szCs w:val="28"/>
-        </w:rPr>
-        <w:tab/>
-      </w:r>
-      <w:r>
-        <w:rPr>
-          <w:rFonts w:ascii="Times New Roman" w:hAnsi="Times New Roman" w:cs="Times New Roman"/>
-          <w:sz w:val="28"/>
-          <w:szCs w:val="28"/>
-        </w:rPr>
-        <w:tab/>
-      </w:r>
-      <w:proofErr w:type="spellStart"/>
-      <w:r>
-        <w:rPr>
-          <w:rFonts w:ascii="Times New Roman" w:hAnsi="Times New Roman" w:cs="Times New Roman"/>
-          <w:sz w:val="28"/>
-          <w:szCs w:val="28"/>
-        </w:rPr>
-        <w:t>Подпис</w:t>
-      </w:r>
-      <w:proofErr w:type="spellEnd"/>
-      <w:r>
-        <w:rPr>
-          <w:rFonts w:ascii="Times New Roman" w:hAnsi="Times New Roman" w:cs="Times New Roman"/>
-          <w:sz w:val="28"/>
-          <w:szCs w:val="28"/>
-        </w:rPr>
         <w:t>:.....................</w:t>
       </w:r>
     </w:p>
@@ -877,7 +830,7 @@
     </w:p>
     <w:p>
       <w:pPr>
-        <w:pStyle w:val="Heading1"/>
+        <w:pStyle w:val="1"/>
         <w:rPr>
           <w:rFonts w:ascii="Times New Roman" w:hAnsi="Times New Roman" w:cs="Times New Roman"/>
           <w:b/>
@@ -911,15 +864,7 @@
           <w:b/>
           <w:color w:val="auto"/>
         </w:rPr>
-        <w:t>ц</w:t>
-      </w:r>
-      <w:r>
-        <w:rPr>
-          <w:rFonts w:ascii="Times New Roman" w:hAnsi="Times New Roman" w:cs="Times New Roman"/>
-          <w:b/>
-          <w:color w:val="auto"/>
-        </w:rPr>
-        <w:t>ел</w:t>
+        <w:t>цел</w:t>
       </w:r>
       <w:proofErr w:type="spellEnd"/>
       <w:r>
@@ -942,9 +887,10 @@
       <w:bookmarkEnd w:id="0"/>
       <w:proofErr w:type="spellEnd"/>
     </w:p>
-    <w:p>
-      <w:pPr>
-        <w:pStyle w:val="Heading2"/>
+    <w:p/>
+    <w:p>
+      <w:pPr>
+        <w:pStyle w:val="2"/>
         <w:rPr>
           <w:rFonts w:ascii="Times New Roman" w:hAnsi="Times New Roman" w:cs="Times New Roman"/>
           <w:b/>
@@ -994,7 +940,7 @@
     </w:p>
     <w:p>
       <w:pPr>
-        <w:pStyle w:val="Heading2"/>
+        <w:pStyle w:val="2"/>
         <w:rPr>
           <w:color w:val="auto"/>
           <w:lang w:val="bg-BG"/>
@@ -1028,48 +974,23 @@
           <w:szCs w:val="28"/>
           <w:lang w:val="bg-BG"/>
         </w:rPr>
-        <w:t>Основната цел на настоящата дипломна работа е да се разработи</w:t>
-      </w:r>
-      <w:r>
-        <w:rPr>
-          <w:rFonts w:ascii="Times New Roman" w:hAnsi="Times New Roman" w:cs="Times New Roman"/>
-          <w:sz w:val="28"/>
-          <w:szCs w:val="28"/>
-          <w:lang w:val="bg-BG"/>
-        </w:rPr>
-        <w:t xml:space="preserve"> платформа за тримерна визуализация</w:t>
-      </w:r>
-      <w:r>
-        <w:rPr>
-          <w:rFonts w:ascii="Times New Roman" w:hAnsi="Times New Roman" w:cs="Times New Roman"/>
-          <w:sz w:val="28"/>
-          <w:szCs w:val="28"/>
-          <w:lang w:val="bg-BG"/>
-        </w:rPr>
-        <w:t>,</w:t>
-      </w:r>
-      <w:r>
-        <w:rPr>
-          <w:rFonts w:ascii="Times New Roman" w:hAnsi="Times New Roman" w:cs="Times New Roman"/>
-          <w:sz w:val="28"/>
-          <w:szCs w:val="28"/>
-          <w:lang w:val="bg-BG"/>
-        </w:rPr>
-        <w:t xml:space="preserve"> базирана на ултразвукова система за позициониране</w:t>
-      </w:r>
-      <w:r>
-        <w:rPr>
-          <w:rFonts w:ascii="Times New Roman" w:hAnsi="Times New Roman" w:cs="Times New Roman"/>
-          <w:sz w:val="28"/>
-          <w:szCs w:val="28"/>
-          <w:lang w:val="bg-BG"/>
-        </w:rPr>
-        <w:t>.</w:t>
-      </w:r>
-    </w:p>
-    <w:p>
-      <w:pPr>
-        <w:pStyle w:val="Heading2"/>
+        <w:t>Основната цел на настоящата дипломна работа е да се разработи платформа за тримерна визуализ</w:t>
+      </w:r>
+      <w:bookmarkStart w:id="1" w:name="_GoBack"/>
+      <w:bookmarkEnd w:id="1"/>
+      <w:r>
+        <w:rPr>
+          <w:rFonts w:ascii="Times New Roman" w:hAnsi="Times New Roman" w:cs="Times New Roman"/>
+          <w:sz w:val="28"/>
+          <w:szCs w:val="28"/>
+          <w:lang w:val="bg-BG"/>
+        </w:rPr>
+        <w:t>ация, базирана на ултразвукова система за позициониране.</w:t>
+      </w:r>
+    </w:p>
+    <w:p>
+      <w:pPr>
+        <w:pStyle w:val="2"/>
         <w:rPr>
           <w:lang w:val="bg-BG"/>
         </w:rPr>
@@ -1107,7 +1028,7 @@
     </w:p>
     <w:p>
       <w:pPr>
-        <w:pStyle w:val="ListParagraph"/>
+        <w:pStyle w:val="a6"/>
         <w:numPr>
           <w:ilvl w:val="0"/>
           <w:numId w:val="1"/>
@@ -1116,24 +1037,48 @@
           <w:rFonts w:ascii="Times New Roman" w:hAnsi="Times New Roman" w:cs="Times New Roman"/>
           <w:sz w:val="28"/>
           <w:szCs w:val="28"/>
-          <w:highlight w:val="yellow"/>
-          <w:lang w:val="bg-BG"/>
-        </w:rPr>
-      </w:pPr>
-      <w:r>
-        <w:rPr>
-          <w:rFonts w:ascii="Times New Roman" w:hAnsi="Times New Roman" w:cs="Times New Roman"/>
-          <w:sz w:val="28"/>
-          <w:szCs w:val="28"/>
-          <w:highlight w:val="yellow"/>
-          <w:lang w:val="bg-BG"/>
-        </w:rPr>
-        <w:t>Да се изследва ....</w:t>
-      </w:r>
-    </w:p>
-    <w:p>
-      <w:pPr>
-        <w:pStyle w:val="ListParagraph"/>
+          <w:lang w:val="bg-BG"/>
+        </w:rPr>
+      </w:pPr>
+      <w:r>
+        <w:rPr>
+          <w:rFonts w:ascii="Times New Roman" w:hAnsi="Times New Roman" w:cs="Times New Roman"/>
+          <w:sz w:val="28"/>
+          <w:szCs w:val="28"/>
+          <w:lang w:val="bg-BG"/>
+        </w:rPr>
+        <w:t>Да се изследва възможността на използване на ултразвуков сигнал за построяването на 3</w:t>
+      </w:r>
+      <w:r>
+        <w:rPr>
+          <w:rFonts w:ascii="Times New Roman" w:hAnsi="Times New Roman" w:cs="Times New Roman"/>
+          <w:sz w:val="28"/>
+          <w:szCs w:val="28"/>
+        </w:rPr>
+        <w:t>D</w:t>
+      </w:r>
+      <w:r>
+        <w:rPr>
+          <w:rFonts w:ascii="Times New Roman" w:hAnsi="Times New Roman" w:cs="Times New Roman"/>
+          <w:sz w:val="28"/>
+          <w:szCs w:val="28"/>
+          <w:lang w:val="bg-BG"/>
+        </w:rPr>
+        <w:t xml:space="preserve"> картина в реално време и приложимите решения за този проблем.</w:t>
+      </w:r>
+      <w:r>
+        <w:rPr>
+          <w:rFonts w:ascii="Times New Roman" w:hAnsi="Times New Roman" w:cs="Times New Roman"/>
+          <w:sz w:val="28"/>
+          <w:szCs w:val="28"/>
+          <w:lang w:val="bg-BG"/>
+        </w:rPr>
+        <w:br/>
+      </w:r>
+    </w:p>
+    <w:p>
+      <w:pPr>
+        <w:pStyle w:val="a6"/>
         <w:numPr>
           <w:ilvl w:val="0"/>
           <w:numId w:val="1"/>
@@ -1142,24 +1087,106 @@
           <w:rFonts w:ascii="Times New Roman" w:hAnsi="Times New Roman" w:cs="Times New Roman"/>
           <w:sz w:val="28"/>
           <w:szCs w:val="28"/>
-          <w:highlight w:val="yellow"/>
-          <w:lang w:val="bg-BG"/>
-        </w:rPr>
-      </w:pPr>
-      <w:r>
-        <w:rPr>
-          <w:rFonts w:ascii="Times New Roman" w:hAnsi="Times New Roman" w:cs="Times New Roman"/>
-          <w:sz w:val="28"/>
-          <w:szCs w:val="28"/>
-          <w:highlight w:val="yellow"/>
-          <w:lang w:val="bg-BG"/>
-        </w:rPr>
-        <w:t>Да се анализира ...</w:t>
-      </w:r>
-    </w:p>
-    <w:p>
-      <w:pPr>
-        <w:pStyle w:val="ListParagraph"/>
+          <w:lang w:val="bg-BG"/>
+        </w:rPr>
+      </w:pPr>
+      <w:r>
+        <w:rPr>
+          <w:rFonts w:ascii="Times New Roman" w:hAnsi="Times New Roman" w:cs="Times New Roman"/>
+          <w:sz w:val="28"/>
+          <w:szCs w:val="28"/>
+          <w:lang w:val="bg-BG"/>
+        </w:rPr>
+        <w:t>Да се анализират :</w:t>
+      </w:r>
+    </w:p>
+    <w:p>
+      <w:pPr>
+        <w:pStyle w:val="a6"/>
+        <w:numPr>
+          <w:ilvl w:val="0"/>
+          <w:numId w:val="4"/>
+        </w:numPr>
+        <w:rPr>
+          <w:rFonts w:ascii="Times New Roman" w:hAnsi="Times New Roman" w:cs="Times New Roman"/>
+          <w:sz w:val="28"/>
+          <w:szCs w:val="28"/>
+          <w:lang w:val="bg-BG"/>
+        </w:rPr>
+      </w:pPr>
+      <w:r>
+        <w:rPr>
+          <w:rFonts w:ascii="Times New Roman" w:hAnsi="Times New Roman" w:cs="Times New Roman"/>
+          <w:sz w:val="28"/>
+          <w:szCs w:val="28"/>
+          <w:lang w:val="bg-BG"/>
+        </w:rPr>
+        <w:t>Възможните ултразвукови предаватели и приемници, за да се определи</w:t>
+      </w:r>
+      <w:r>
+        <w:rPr>
+          <w:rFonts w:ascii="Times New Roman" w:hAnsi="Times New Roman" w:cs="Times New Roman"/>
+          <w:sz w:val="28"/>
+          <w:szCs w:val="28"/>
+          <w:lang w:val="bg-BG"/>
+        </w:rPr>
+        <w:t>,</w:t>
+      </w:r>
+      <w:r>
+        <w:rPr>
+          <w:rFonts w:ascii="Times New Roman" w:hAnsi="Times New Roman" w:cs="Times New Roman"/>
+          <w:sz w:val="28"/>
+          <w:szCs w:val="28"/>
+          <w:lang w:val="bg-BG"/>
+        </w:rPr>
+        <w:t xml:space="preserve"> дали такава система би била удачна за нуждите на индустрията.</w:t>
+      </w:r>
+    </w:p>
+    <w:p>
+      <w:pPr>
+        <w:pStyle w:val="a6"/>
+        <w:numPr>
+          <w:ilvl w:val="0"/>
+          <w:numId w:val="4"/>
+        </w:numPr>
+        <w:rPr>
+          <w:rFonts w:ascii="Times New Roman" w:hAnsi="Times New Roman" w:cs="Times New Roman"/>
+          <w:sz w:val="28"/>
+          <w:szCs w:val="28"/>
+          <w:lang w:val="bg-BG"/>
+        </w:rPr>
+      </w:pPr>
+      <w:r>
+        <w:rPr>
+          <w:rFonts w:ascii="Times New Roman" w:hAnsi="Times New Roman" w:cs="Times New Roman"/>
+          <w:sz w:val="28"/>
+          <w:szCs w:val="28"/>
+          <w:lang w:val="bg-BG"/>
+        </w:rPr>
+        <w:t xml:space="preserve">Сложността на работата на системата и качеството на </w:t>
+      </w:r>
+      <w:r>
+        <w:rPr>
+          <w:rFonts w:ascii="Times New Roman" w:hAnsi="Times New Roman" w:cs="Times New Roman"/>
+          <w:sz w:val="28"/>
+          <w:szCs w:val="28"/>
+          <w:lang w:val="bg-BG"/>
+        </w:rPr>
+        <w:t>визуализацията на обектите.</w:t>
+      </w:r>
+      <w:r>
+        <w:rPr>
+          <w:rFonts w:ascii="Times New Roman" w:hAnsi="Times New Roman" w:cs="Times New Roman"/>
+          <w:sz w:val="28"/>
+          <w:szCs w:val="28"/>
+          <w:lang w:val="bg-BG"/>
+        </w:rPr>
+        <w:br/>
+      </w:r>
+    </w:p>
+    <w:p>
+      <w:pPr>
+        <w:pStyle w:val="a6"/>
         <w:numPr>
           <w:ilvl w:val="0"/>
           <w:numId w:val="1"/>
@@ -1168,24 +1195,105 @@
           <w:rFonts w:ascii="Times New Roman" w:hAnsi="Times New Roman" w:cs="Times New Roman"/>
           <w:sz w:val="28"/>
           <w:szCs w:val="28"/>
-          <w:highlight w:val="yellow"/>
-          <w:lang w:val="bg-BG"/>
-        </w:rPr>
-      </w:pPr>
-      <w:r>
-        <w:rPr>
-          <w:rFonts w:ascii="Times New Roman" w:hAnsi="Times New Roman" w:cs="Times New Roman"/>
-          <w:sz w:val="28"/>
-          <w:szCs w:val="28"/>
-          <w:highlight w:val="yellow"/>
-          <w:lang w:val="bg-BG"/>
-        </w:rPr>
-        <w:t>Да се разработи ...</w:t>
-      </w:r>
-    </w:p>
-    <w:p>
-      <w:pPr>
-        <w:pStyle w:val="ListParagraph"/>
+          <w:lang w:val="bg-BG"/>
+        </w:rPr>
+      </w:pPr>
+      <w:r>
+        <w:rPr>
+          <w:rFonts w:ascii="Times New Roman" w:hAnsi="Times New Roman" w:cs="Times New Roman"/>
+          <w:sz w:val="28"/>
+          <w:szCs w:val="28"/>
+          <w:lang w:val="bg-BG"/>
+        </w:rPr>
+        <w:t>Да се разработят:</w:t>
+      </w:r>
+    </w:p>
+    <w:p>
+      <w:pPr>
+        <w:pStyle w:val="a6"/>
+        <w:numPr>
+          <w:ilvl w:val="0"/>
+          <w:numId w:val="6"/>
+        </w:numPr>
+        <w:rPr>
+          <w:rFonts w:ascii="Times New Roman" w:hAnsi="Times New Roman" w:cs="Times New Roman"/>
+          <w:sz w:val="28"/>
+          <w:szCs w:val="28"/>
+          <w:lang w:val="bg-BG"/>
+        </w:rPr>
+      </w:pPr>
+      <w:r>
+        <w:rPr>
+          <w:rFonts w:ascii="Times New Roman" w:hAnsi="Times New Roman" w:cs="Times New Roman"/>
+          <w:sz w:val="28"/>
+          <w:szCs w:val="28"/>
+          <w:lang w:val="bg-BG"/>
+        </w:rPr>
+        <w:t xml:space="preserve"> </w:t>
+      </w:r>
+      <w:r>
+        <w:rPr>
+          <w:rFonts w:ascii="Times New Roman" w:hAnsi="Times New Roman" w:cs="Times New Roman"/>
+          <w:sz w:val="28"/>
+          <w:szCs w:val="28"/>
+          <w:lang w:val="bg-BG"/>
+        </w:rPr>
+        <w:t>Алгоритъм за определяне на координатите на обектите от измеренията за разстояние, които приемниците и предавателите измерват.</w:t>
+      </w:r>
+    </w:p>
+    <w:p>
+      <w:pPr>
+        <w:pStyle w:val="a6"/>
+        <w:numPr>
+          <w:ilvl w:val="0"/>
+          <w:numId w:val="6"/>
+        </w:numPr>
+        <w:rPr>
+          <w:rFonts w:ascii="Times New Roman" w:hAnsi="Times New Roman" w:cs="Times New Roman"/>
+          <w:sz w:val="28"/>
+          <w:szCs w:val="28"/>
+          <w:lang w:val="bg-BG"/>
+        </w:rPr>
+      </w:pPr>
+      <w:r>
+        <w:rPr>
+          <w:rFonts w:ascii="Times New Roman" w:hAnsi="Times New Roman" w:cs="Times New Roman"/>
+          <w:sz w:val="28"/>
+          <w:szCs w:val="28"/>
+          <w:lang w:val="bg-BG"/>
+        </w:rPr>
+        <w:t>Софтуерна програма за визуализация в 3</w:t>
+      </w:r>
+      <w:r>
+        <w:rPr>
+          <w:rFonts w:ascii="Times New Roman" w:hAnsi="Times New Roman" w:cs="Times New Roman"/>
+          <w:sz w:val="28"/>
+          <w:szCs w:val="28"/>
+        </w:rPr>
+        <w:t>D</w:t>
+      </w:r>
+      <w:r>
+        <w:rPr>
+          <w:rFonts w:ascii="Times New Roman" w:hAnsi="Times New Roman" w:cs="Times New Roman"/>
+          <w:sz w:val="28"/>
+          <w:szCs w:val="28"/>
+          <w:lang w:val="bg-BG"/>
+        </w:rPr>
+        <w:t xml:space="preserve"> на определените координати.</w:t>
+      </w:r>
+      <w:r>
+        <w:rPr>
+          <w:rFonts w:ascii="Times New Roman" w:hAnsi="Times New Roman" w:cs="Times New Roman"/>
+          <w:sz w:val="28"/>
+          <w:szCs w:val="28"/>
+          <w:lang w:val="bg-BG"/>
+        </w:rPr>
+        <w:br/>
+      </w:r>
+    </w:p>
+    <w:p>
+      <w:pPr>
+        <w:pStyle w:val="a6"/>
         <w:numPr>
           <w:ilvl w:val="0"/>
           <w:numId w:val="1"/>
@@ -1194,19 +1302,75 @@
           <w:rFonts w:ascii="Times New Roman" w:hAnsi="Times New Roman" w:cs="Times New Roman"/>
           <w:sz w:val="28"/>
           <w:szCs w:val="28"/>
-          <w:highlight w:val="yellow"/>
-          <w:lang w:val="bg-BG"/>
-        </w:rPr>
-      </w:pPr>
-      <w:r>
-        <w:rPr>
-          <w:rFonts w:ascii="Times New Roman" w:hAnsi="Times New Roman" w:cs="Times New Roman"/>
-          <w:sz w:val="28"/>
-          <w:szCs w:val="28"/>
-          <w:highlight w:val="yellow"/>
-          <w:lang w:val="bg-BG"/>
-        </w:rPr>
-        <w:t>Да се тества ...</w:t>
+          <w:lang w:val="bg-BG"/>
+        </w:rPr>
+      </w:pPr>
+      <w:r>
+        <w:rPr>
+          <w:rFonts w:ascii="Times New Roman" w:hAnsi="Times New Roman" w:cs="Times New Roman"/>
+          <w:sz w:val="28"/>
+          <w:szCs w:val="28"/>
+          <w:lang w:val="bg-BG"/>
+        </w:rPr>
+        <w:t>Д</w:t>
+      </w:r>
+      <w:r>
+        <w:rPr>
+          <w:rFonts w:ascii="Times New Roman" w:hAnsi="Times New Roman" w:cs="Times New Roman"/>
+          <w:sz w:val="28"/>
+          <w:szCs w:val="28"/>
+          <w:lang w:val="bg-BG"/>
+        </w:rPr>
+        <w:t>а се тества:</w:t>
+      </w:r>
+    </w:p>
+    <w:p>
+      <w:pPr>
+        <w:pStyle w:val="a6"/>
+        <w:numPr>
+          <w:ilvl w:val="0"/>
+          <w:numId w:val="7"/>
+        </w:numPr>
+        <w:rPr>
+          <w:rFonts w:ascii="Times New Roman" w:hAnsi="Times New Roman" w:cs="Times New Roman"/>
+          <w:sz w:val="28"/>
+          <w:szCs w:val="28"/>
+          <w:lang w:val="bg-BG"/>
+        </w:rPr>
+      </w:pPr>
+      <w:r>
+        <w:rPr>
+          <w:rFonts w:ascii="Times New Roman" w:hAnsi="Times New Roman" w:cs="Times New Roman"/>
+          <w:sz w:val="28"/>
+          <w:szCs w:val="28"/>
+          <w:lang w:val="bg-BG"/>
+        </w:rPr>
+        <w:lastRenderedPageBreak/>
+        <w:t>Работата на софтуерната програма в реални условия.</w:t>
+      </w:r>
+    </w:p>
+    <w:p>
+      <w:pPr>
+        <w:pStyle w:val="a6"/>
+        <w:numPr>
+          <w:ilvl w:val="0"/>
+          <w:numId w:val="7"/>
+        </w:numPr>
+        <w:rPr>
+          <w:rFonts w:ascii="Times New Roman" w:hAnsi="Times New Roman" w:cs="Times New Roman"/>
+          <w:sz w:val="28"/>
+          <w:szCs w:val="28"/>
+          <w:lang w:val="bg-BG"/>
+        </w:rPr>
+      </w:pPr>
+      <w:r>
+        <w:rPr>
+          <w:rFonts w:ascii="Times New Roman" w:hAnsi="Times New Roman" w:cs="Times New Roman"/>
+          <w:sz w:val="28"/>
+          <w:szCs w:val="28"/>
+          <w:lang w:val="bg-BG"/>
+        </w:rPr>
+        <w:t>Ограниченията на програмата спрямо броя на движещи приемници и стационарни предаватели.</w:t>
       </w:r>
     </w:p>
     <w:p>
@@ -1228,14 +1392,14 @@
     </w:p>
     <w:p>
       <w:pPr>
-        <w:pStyle w:val="Heading1"/>
-        <w:rPr>
-          <w:rFonts w:ascii="Times New Roman" w:hAnsi="Times New Roman" w:cs="Times New Roman"/>
-          <w:b/>
-          <w:color w:val="auto"/>
-        </w:rPr>
-      </w:pPr>
-      <w:bookmarkStart w:id="1" w:name="_Toc484431603"/>
+        <w:pStyle w:val="1"/>
+        <w:rPr>
+          <w:rFonts w:ascii="Times New Roman" w:hAnsi="Times New Roman" w:cs="Times New Roman"/>
+          <w:b/>
+          <w:color w:val="auto"/>
+        </w:rPr>
+      </w:pPr>
+      <w:bookmarkStart w:id="2" w:name="_Toc484431603"/>
       <w:proofErr w:type="spellStart"/>
       <w:r>
         <w:rPr>
@@ -1307,6 +1471,24 @@
           <w:b/>
           <w:color w:val="auto"/>
         </w:rPr>
+        <w:t xml:space="preserve"> на </w:t>
+      </w:r>
+      <w:proofErr w:type="spellStart"/>
+      <w:r>
+        <w:rPr>
+          <w:rFonts w:ascii="Times New Roman" w:hAnsi="Times New Roman" w:cs="Times New Roman"/>
+          <w:b/>
+          <w:color w:val="auto"/>
+        </w:rPr>
+        <w:t>ултразвукови</w:t>
+      </w:r>
+      <w:proofErr w:type="spellEnd"/>
+      <w:r>
+        <w:rPr>
+          <w:rFonts w:ascii="Times New Roman" w:hAnsi="Times New Roman" w:cs="Times New Roman"/>
+          <w:b/>
+          <w:color w:val="auto"/>
+        </w:rPr>
         <w:t xml:space="preserve"> </w:t>
       </w:r>
       <w:proofErr w:type="spellStart"/>
@@ -1316,7 +1498,7 @@
           <w:b/>
           <w:color w:val="auto"/>
         </w:rPr>
-        <w:t>на</w:t>
+        <w:t>системи</w:t>
       </w:r>
       <w:proofErr w:type="spellEnd"/>
       <w:r>
@@ -1334,7 +1516,7 @@
           <w:b/>
           <w:color w:val="auto"/>
         </w:rPr>
-        <w:t>ултразвукови</w:t>
+        <w:t>за</w:t>
       </w:r>
       <w:proofErr w:type="spellEnd"/>
       <w:r>
@@ -1352,46 +1534,10 @@
           <w:b/>
           <w:color w:val="auto"/>
         </w:rPr>
-        <w:t>системи</w:t>
-      </w:r>
+        <w:t>позициониране</w:t>
+      </w:r>
+      <w:bookmarkEnd w:id="2"/>
       <w:proofErr w:type="spellEnd"/>
-      <w:r>
-        <w:rPr>
-          <w:rFonts w:ascii="Times New Roman" w:hAnsi="Times New Roman" w:cs="Times New Roman"/>
-          <w:b/>
-          <w:color w:val="auto"/>
-        </w:rPr>
-        <w:t xml:space="preserve"> </w:t>
-      </w:r>
-      <w:proofErr w:type="spellStart"/>
-      <w:r>
-        <w:rPr>
-          <w:rFonts w:ascii="Times New Roman" w:hAnsi="Times New Roman" w:cs="Times New Roman"/>
-          <w:b/>
-          <w:color w:val="auto"/>
-        </w:rPr>
-        <w:t>за</w:t>
-      </w:r>
-      <w:proofErr w:type="spellEnd"/>
-      <w:r>
-        <w:rPr>
-          <w:rFonts w:ascii="Times New Roman" w:hAnsi="Times New Roman" w:cs="Times New Roman"/>
-          <w:b/>
-          <w:color w:val="auto"/>
-        </w:rPr>
-        <w:t xml:space="preserve"> </w:t>
-      </w:r>
-      <w:proofErr w:type="spellStart"/>
-      <w:r>
-        <w:rPr>
-          <w:rFonts w:ascii="Times New Roman" w:hAnsi="Times New Roman" w:cs="Times New Roman"/>
-          <w:b/>
-          <w:color w:val="auto"/>
-        </w:rPr>
-        <w:t>позициониране</w:t>
-      </w:r>
-      <w:bookmarkEnd w:id="1"/>
-      <w:proofErr w:type="spellEnd"/>
     </w:p>
     <w:p>
       <w:pPr>
@@ -1432,7 +1578,7 @@
     </w:p>
     <w:p>
       <w:pPr>
-        <w:pStyle w:val="Heading1"/>
+        <w:pStyle w:val="1"/>
         <w:rPr>
           <w:rFonts w:ascii="Times New Roman" w:hAnsi="Times New Roman" w:cs="Times New Roman"/>
           <w:b/>
@@ -1440,7 +1586,7 @@
           <w:lang w:val="ru-RU"/>
         </w:rPr>
       </w:pPr>
-      <w:bookmarkStart w:id="2" w:name="_Toc484431604"/>
+      <w:bookmarkStart w:id="3" w:name="_Toc484431604"/>
       <w:proofErr w:type="spellStart"/>
       <w:r>
         <w:rPr>
@@ -1478,66 +1624,154 @@
         </w:rPr>
         <w:t xml:space="preserve"> Избор и обосновка на технологии за разработка</w:t>
       </w:r>
-      <w:bookmarkEnd w:id="2"/>
-    </w:p>
-    <w:p>
-      <w:pPr>
-        <w:pStyle w:val="ListParagraph"/>
+      <w:bookmarkEnd w:id="3"/>
+      <w:r>
+        <w:rPr>
+          <w:rFonts w:ascii="Times New Roman" w:hAnsi="Times New Roman" w:cs="Times New Roman"/>
+          <w:b/>
+          <w:color w:val="auto"/>
+          <w:lang w:val="ru-RU"/>
+        </w:rPr>
+        <w:br/>
+      </w:r>
+    </w:p>
+    <w:p>
+      <w:pPr>
+        <w:pStyle w:val="2"/>
+        <w:jc w:val="center"/>
+        <w:rPr>
+          <w:rFonts w:ascii="Times New Roman" w:hAnsi="Times New Roman" w:cs="Times New Roman"/>
+          <w:sz w:val="32"/>
+          <w:szCs w:val="32"/>
+          <w:lang w:val="bg-BG"/>
+        </w:rPr>
+      </w:pPr>
+      <w:r>
+        <w:rPr>
+          <w:rFonts w:ascii="Times New Roman" w:hAnsi="Times New Roman" w:cs="Times New Roman"/>
+          <w:sz w:val="32"/>
+          <w:szCs w:val="32"/>
+          <w:lang w:val="bg-BG"/>
+        </w:rPr>
+        <w:t>Използвани технологии</w:t>
+      </w:r>
+      <w:r>
+        <w:rPr>
+          <w:rFonts w:ascii="Times New Roman" w:hAnsi="Times New Roman" w:cs="Times New Roman"/>
+          <w:sz w:val="32"/>
+          <w:szCs w:val="32"/>
+          <w:lang w:val="bg-BG"/>
+        </w:rPr>
+        <w:br/>
+      </w:r>
+    </w:p>
+    <w:p>
+      <w:pPr>
+        <w:rPr>
+          <w:rFonts w:ascii="Times New Roman" w:hAnsi="Times New Roman" w:cs="Times New Roman"/>
+          <w:sz w:val="28"/>
+          <w:szCs w:val="28"/>
+          <w:lang w:val="bg-BG"/>
+        </w:rPr>
+      </w:pPr>
+      <w:r>
+        <w:rPr>
+          <w:rFonts w:ascii="Times New Roman" w:hAnsi="Times New Roman" w:cs="Times New Roman"/>
+          <w:sz w:val="28"/>
+          <w:szCs w:val="28"/>
+          <w:lang w:val="bg-BG"/>
+        </w:rPr>
+        <w:t xml:space="preserve">За </w:t>
+      </w:r>
+      <w:r>
+        <w:rPr>
+          <w:rFonts w:ascii="Times New Roman" w:hAnsi="Times New Roman" w:cs="Times New Roman"/>
+          <w:sz w:val="28"/>
+          <w:szCs w:val="28"/>
+          <w:lang w:val="bg-BG"/>
+        </w:rPr>
+        <w:t xml:space="preserve">разработката на </w:t>
+      </w:r>
+      <w:r>
+        <w:rPr>
+          <w:rFonts w:ascii="Times New Roman" w:hAnsi="Times New Roman" w:cs="Times New Roman"/>
+          <w:sz w:val="28"/>
+          <w:szCs w:val="28"/>
+          <w:lang w:val="bg-BG"/>
+        </w:rPr>
+        <w:t>софтуерната програма</w:t>
+      </w:r>
+      <w:r>
+        <w:rPr>
+          <w:rFonts w:ascii="Times New Roman" w:hAnsi="Times New Roman" w:cs="Times New Roman"/>
+          <w:sz w:val="28"/>
+          <w:szCs w:val="28"/>
+          <w:lang w:val="bg-BG"/>
+        </w:rPr>
+        <w:t xml:space="preserve"> са използвани</w:t>
+      </w:r>
+      <w:r>
+        <w:rPr>
+          <w:rFonts w:ascii="Times New Roman" w:hAnsi="Times New Roman" w:cs="Times New Roman"/>
+          <w:sz w:val="28"/>
+          <w:szCs w:val="28"/>
+          <w:lang w:val="bg-BG"/>
+        </w:rPr>
+        <w:t xml:space="preserve"> следните технологии:</w:t>
+      </w:r>
+    </w:p>
+    <w:p>
+      <w:pPr>
+        <w:pStyle w:val="a6"/>
         <w:numPr>
           <w:ilvl w:val="0"/>
-          <w:numId w:val="2"/>
+          <w:numId w:val="9"/>
         </w:numPr>
         <w:rPr>
           <w:rFonts w:ascii="Times New Roman" w:hAnsi="Times New Roman" w:cs="Times New Roman"/>
           <w:sz w:val="28"/>
           <w:szCs w:val="28"/>
-          <w:highlight w:val="yellow"/>
-          <w:lang w:val="bg-BG"/>
-        </w:rPr>
-      </w:pPr>
-      <w:r>
-        <w:rPr>
-          <w:rFonts w:ascii="Times New Roman" w:hAnsi="Times New Roman" w:cs="Times New Roman"/>
-          <w:sz w:val="28"/>
-          <w:szCs w:val="28"/>
-          <w:highlight w:val="yellow"/>
-          <w:lang w:val="bg-BG"/>
-        </w:rPr>
-        <w:t>Какви технологии използам?</w:t>
-      </w:r>
-    </w:p>
-    <w:p>
-      <w:pPr>
-        <w:pStyle w:val="ListParagraph"/>
+          <w:lang w:val="bg-BG"/>
+        </w:rPr>
+      </w:pPr>
+      <w:r>
+        <w:rPr>
+          <w:rFonts w:ascii="Times New Roman" w:hAnsi="Times New Roman" w:cs="Times New Roman"/>
+          <w:sz w:val="28"/>
+          <w:szCs w:val="28"/>
+        </w:rPr>
+        <w:t>Visual Studio IDE</w:t>
+      </w:r>
+    </w:p>
+    <w:p>
+      <w:pPr>
+        <w:pStyle w:val="a6"/>
         <w:numPr>
           <w:ilvl w:val="0"/>
-          <w:numId w:val="2"/>
+          <w:numId w:val="9"/>
         </w:numPr>
         <w:rPr>
           <w:rFonts w:ascii="Times New Roman" w:hAnsi="Times New Roman" w:cs="Times New Roman"/>
           <w:sz w:val="28"/>
           <w:szCs w:val="28"/>
-          <w:highlight w:val="yellow"/>
-          <w:lang w:val="bg-BG"/>
-        </w:rPr>
-      </w:pPr>
-      <w:r>
-        <w:rPr>
-          <w:rFonts w:ascii="Times New Roman" w:hAnsi="Times New Roman" w:cs="Times New Roman"/>
-          <w:sz w:val="28"/>
-          <w:szCs w:val="28"/>
-          <w:highlight w:val="yellow"/>
-          <w:lang w:val="bg-BG"/>
-        </w:rPr>
-        <w:t>Зашо съм избрал тези технологии?</w:t>
-      </w:r>
-    </w:p>
-    <w:p>
-      <w:pPr>
-        <w:pStyle w:val="ListParagraph"/>
+          <w:lang w:val="bg-BG"/>
+        </w:rPr>
+      </w:pPr>
+      <w:r>
+        <w:rPr>
+          <w:rFonts w:ascii="Times New Roman" w:hAnsi="Times New Roman" w:cs="Times New Roman"/>
+          <w:sz w:val="28"/>
+          <w:szCs w:val="28"/>
+        </w:rPr>
+        <w:t>C#</w:t>
+      </w:r>
+    </w:p>
+    <w:p>
+      <w:pPr>
+        <w:pStyle w:val="a6"/>
         <w:numPr>
           <w:ilvl w:val="0"/>
-          <w:numId w:val="2"/>
+          <w:numId w:val="9"/>
         </w:numPr>
         <w:rPr>
           <w:rFonts w:ascii="Times New Roman" w:hAnsi="Times New Roman" w:cs="Times New Roman"/>
@@ -1551,20 +1785,335 @@
           <w:rFonts w:ascii="Times New Roman" w:hAnsi="Times New Roman" w:cs="Times New Roman"/>
           <w:sz w:val="28"/>
           <w:szCs w:val="28"/>
-          <w:highlight w:val="yellow"/>
-          <w:lang w:val="bg-BG"/>
-        </w:rPr>
-        <w:t>Какви са предимствата на избраните от мен технологии спрямо съществуващите?</w:t>
-      </w:r>
-    </w:p>
-    <w:p>
-      <w:pPr>
-        <w:rPr>
-          <w:rFonts w:ascii="Times New Roman" w:hAnsi="Times New Roman" w:cs="Times New Roman"/>
-          <w:sz w:val="28"/>
-          <w:szCs w:val="28"/>
-        </w:rPr>
-      </w:pPr>
+        </w:rPr>
+        <w:t>Helix 3D Toolkit</w:t>
+      </w:r>
+      <w:r>
+        <w:rPr>
+          <w:rFonts w:ascii="Times New Roman" w:hAnsi="Times New Roman" w:cs="Times New Roman"/>
+          <w:sz w:val="28"/>
+          <w:szCs w:val="28"/>
+        </w:rPr>
+        <w:br/>
+      </w:r>
+    </w:p>
+    <w:p>
+      <w:pPr>
+        <w:pStyle w:val="2"/>
+        <w:jc w:val="center"/>
+        <w:rPr>
+          <w:rFonts w:ascii="Times New Roman" w:hAnsi="Times New Roman" w:cs="Times New Roman"/>
+          <w:sz w:val="32"/>
+          <w:szCs w:val="32"/>
+        </w:rPr>
+      </w:pPr>
+      <w:proofErr w:type="spellStart"/>
+      <w:r>
+        <w:rPr>
+          <w:rFonts w:ascii="Times New Roman" w:hAnsi="Times New Roman" w:cs="Times New Roman"/>
+          <w:sz w:val="32"/>
+          <w:szCs w:val="32"/>
+        </w:rPr>
+        <w:t>Обоснование</w:t>
+      </w:r>
+      <w:proofErr w:type="spellEnd"/>
+      <w:r>
+        <w:rPr>
+          <w:rFonts w:ascii="Times New Roman" w:hAnsi="Times New Roman" w:cs="Times New Roman"/>
+          <w:sz w:val="32"/>
+          <w:szCs w:val="32"/>
+        </w:rPr>
+        <w:t xml:space="preserve"> </w:t>
+      </w:r>
+      <w:proofErr w:type="spellStart"/>
+      <w:r>
+        <w:rPr>
+          <w:rFonts w:ascii="Times New Roman" w:hAnsi="Times New Roman" w:cs="Times New Roman"/>
+          <w:sz w:val="32"/>
+          <w:szCs w:val="32"/>
+        </w:rPr>
+        <w:t>за</w:t>
+      </w:r>
+      <w:proofErr w:type="spellEnd"/>
+      <w:r>
+        <w:rPr>
+          <w:rFonts w:ascii="Times New Roman" w:hAnsi="Times New Roman" w:cs="Times New Roman"/>
+          <w:sz w:val="32"/>
+          <w:szCs w:val="32"/>
+        </w:rPr>
+        <w:t xml:space="preserve"> </w:t>
+      </w:r>
+      <w:proofErr w:type="spellStart"/>
+      <w:r>
+        <w:rPr>
+          <w:rFonts w:ascii="Times New Roman" w:hAnsi="Times New Roman" w:cs="Times New Roman"/>
+          <w:sz w:val="32"/>
+          <w:szCs w:val="32"/>
+        </w:rPr>
+        <w:t>използваните</w:t>
+      </w:r>
+      <w:proofErr w:type="spellEnd"/>
+      <w:r>
+        <w:rPr>
+          <w:rFonts w:ascii="Times New Roman" w:hAnsi="Times New Roman" w:cs="Times New Roman"/>
+          <w:sz w:val="32"/>
+          <w:szCs w:val="32"/>
+        </w:rPr>
+        <w:t xml:space="preserve"> </w:t>
+      </w:r>
+      <w:proofErr w:type="spellStart"/>
+      <w:r>
+        <w:rPr>
+          <w:rFonts w:ascii="Times New Roman" w:hAnsi="Times New Roman" w:cs="Times New Roman"/>
+          <w:sz w:val="32"/>
+          <w:szCs w:val="32"/>
+        </w:rPr>
+        <w:t>технологии</w:t>
+      </w:r>
+      <w:proofErr w:type="spellEnd"/>
+    </w:p>
+    <w:p>
+      <w:pPr>
+        <w:rPr>
+          <w:sz w:val="28"/>
+          <w:szCs w:val="28"/>
+        </w:rPr>
+      </w:pPr>
+    </w:p>
+    <w:p>
+      <w:pPr>
+        <w:pStyle w:val="a6"/>
+        <w:numPr>
+          <w:ilvl w:val="0"/>
+          <w:numId w:val="10"/>
+        </w:numPr>
+        <w:rPr>
+          <w:rFonts w:ascii="Times New Roman" w:hAnsi="Times New Roman" w:cs="Times New Roman"/>
+          <w:sz w:val="28"/>
+          <w:szCs w:val="28"/>
+        </w:rPr>
+      </w:pPr>
+      <w:r>
+        <w:rPr>
+          <w:rFonts w:ascii="Times New Roman" w:hAnsi="Times New Roman" w:cs="Times New Roman"/>
+          <w:sz w:val="28"/>
+          <w:szCs w:val="28"/>
+        </w:rPr>
+        <w:t>Visual studio IDE</w:t>
+      </w:r>
+      <w:r>
+        <w:rPr>
+          <w:rFonts w:ascii="Times New Roman" w:hAnsi="Times New Roman" w:cs="Times New Roman"/>
+          <w:sz w:val="28"/>
+          <w:szCs w:val="28"/>
+          <w:lang w:val="bg-BG"/>
+        </w:rPr>
+        <w:t xml:space="preserve"> – използването на Visual studio</w:t>
+      </w:r>
+      <w:r>
+        <w:rPr>
+          <w:rFonts w:ascii="Times New Roman" w:hAnsi="Times New Roman" w:cs="Times New Roman"/>
+          <w:sz w:val="28"/>
+          <w:szCs w:val="28"/>
+        </w:rPr>
+        <w:t xml:space="preserve"> IDE </w:t>
+      </w:r>
+      <w:r>
+        <w:rPr>
+          <w:rFonts w:ascii="Times New Roman" w:hAnsi="Times New Roman" w:cs="Times New Roman"/>
+          <w:sz w:val="28"/>
+          <w:szCs w:val="28"/>
+          <w:lang w:val="bg-BG"/>
+        </w:rPr>
+        <w:t xml:space="preserve">позволява лесна и бърза компилация и разработка на </w:t>
+      </w:r>
+      <w:r>
+        <w:rPr>
+          <w:rFonts w:ascii="Times New Roman" w:hAnsi="Times New Roman" w:cs="Times New Roman"/>
+          <w:sz w:val="28"/>
+          <w:szCs w:val="28"/>
+        </w:rPr>
+        <w:t>C#</w:t>
+      </w:r>
+      <w:r>
+        <w:rPr>
+          <w:rFonts w:ascii="Times New Roman" w:hAnsi="Times New Roman" w:cs="Times New Roman"/>
+          <w:sz w:val="28"/>
+          <w:szCs w:val="28"/>
+          <w:lang w:val="bg-BG"/>
+        </w:rPr>
+        <w:t xml:space="preserve"> код</w:t>
+      </w:r>
+      <w:r>
+        <w:rPr>
+          <w:rFonts w:ascii="Times New Roman" w:hAnsi="Times New Roman" w:cs="Times New Roman"/>
+          <w:sz w:val="28"/>
+          <w:szCs w:val="28"/>
+          <w:lang w:val="bg-BG"/>
+        </w:rPr>
+        <w:br/>
+      </w:r>
+    </w:p>
+    <w:p>
+      <w:pPr>
+        <w:pStyle w:val="a6"/>
+        <w:numPr>
+          <w:ilvl w:val="0"/>
+          <w:numId w:val="10"/>
+        </w:numPr>
+        <w:rPr>
+          <w:rFonts w:ascii="Times New Roman" w:hAnsi="Times New Roman" w:cs="Times New Roman"/>
+          <w:sz w:val="28"/>
+          <w:szCs w:val="28"/>
+        </w:rPr>
+      </w:pPr>
+      <w:r>
+        <w:rPr>
+          <w:rFonts w:ascii="Times New Roman" w:hAnsi="Times New Roman" w:cs="Times New Roman"/>
+          <w:sz w:val="28"/>
+          <w:szCs w:val="28"/>
+        </w:rPr>
+        <w:t>C#</w:t>
+      </w:r>
+      <w:r>
+        <w:rPr>
+          <w:rFonts w:ascii="Times New Roman" w:hAnsi="Times New Roman" w:cs="Times New Roman"/>
+          <w:sz w:val="28"/>
+          <w:szCs w:val="28"/>
+          <w:lang w:val="bg-BG"/>
+        </w:rPr>
+        <w:t xml:space="preserve"> е програмен език разработен от </w:t>
+      </w:r>
+      <w:r>
+        <w:rPr>
+          <w:rFonts w:ascii="Times New Roman" w:hAnsi="Times New Roman" w:cs="Times New Roman"/>
+          <w:sz w:val="28"/>
+          <w:szCs w:val="28"/>
+        </w:rPr>
+        <w:t xml:space="preserve">Microsoft Corporation </w:t>
+      </w:r>
+      <w:r>
+        <w:rPr>
+          <w:rFonts w:ascii="Times New Roman" w:hAnsi="Times New Roman" w:cs="Times New Roman"/>
+          <w:sz w:val="28"/>
+          <w:szCs w:val="28"/>
+          <w:lang w:val="bg-BG"/>
+        </w:rPr>
+        <w:t xml:space="preserve">, който позволява бързо и ефективно да се създават, както прототипи и </w:t>
+      </w:r>
+    </w:p>
+    <w:p>
+      <w:pPr>
+        <w:pStyle w:val="a6"/>
+        <w:rPr>
+          <w:rFonts w:ascii="Times New Roman" w:hAnsi="Times New Roman" w:cs="Times New Roman"/>
+          <w:sz w:val="28"/>
+          <w:szCs w:val="28"/>
+        </w:rPr>
+      </w:pPr>
+    </w:p>
+    <w:p>
+      <w:pPr>
+        <w:pStyle w:val="a6"/>
+        <w:numPr>
+          <w:ilvl w:val="0"/>
+          <w:numId w:val="10"/>
+        </w:numPr>
+      </w:pPr>
+      <w:r>
+        <w:rPr>
+          <w:rFonts w:ascii="Times New Roman" w:hAnsi="Times New Roman" w:cs="Times New Roman"/>
+          <w:sz w:val="28"/>
+          <w:szCs w:val="28"/>
+        </w:rPr>
+        <w:t xml:space="preserve">Helix </w:t>
+      </w:r>
+      <w:r>
+        <w:rPr>
+          <w:rFonts w:ascii="Times New Roman" w:hAnsi="Times New Roman" w:cs="Times New Roman"/>
+          <w:sz w:val="28"/>
+          <w:szCs w:val="28"/>
+          <w:lang w:val="bg-BG"/>
+        </w:rPr>
+        <w:t xml:space="preserve">3D </w:t>
+      </w:r>
+      <w:r>
+        <w:rPr>
+          <w:rFonts w:ascii="Times New Roman" w:hAnsi="Times New Roman" w:cs="Times New Roman"/>
+          <w:sz w:val="28"/>
+          <w:szCs w:val="28"/>
+        </w:rPr>
+        <w:t xml:space="preserve">toolkit e </w:t>
+      </w:r>
+      <w:r>
+        <w:rPr>
+          <w:rFonts w:ascii="Times New Roman" w:hAnsi="Times New Roman" w:cs="Times New Roman"/>
+          <w:sz w:val="28"/>
+          <w:szCs w:val="28"/>
+          <w:lang w:val="bg-BG"/>
+        </w:rPr>
+        <w:t xml:space="preserve">библиотека за </w:t>
+      </w:r>
+      <w:r>
+        <w:rPr>
+          <w:rFonts w:ascii="Times New Roman" w:hAnsi="Times New Roman" w:cs="Times New Roman"/>
+          <w:sz w:val="28"/>
+          <w:szCs w:val="28"/>
+          <w:lang w:val="bg-BG"/>
+        </w:rPr>
+        <w:t>визуализация</w:t>
+      </w:r>
+      <w:r>
+        <w:rPr>
+          <w:rFonts w:ascii="Times New Roman" w:hAnsi="Times New Roman" w:cs="Times New Roman"/>
+          <w:sz w:val="28"/>
+          <w:szCs w:val="28"/>
+        </w:rPr>
+        <w:t xml:space="preserve"> на 3D </w:t>
+      </w:r>
+      <w:r>
+        <w:rPr>
+          <w:rFonts w:ascii="Times New Roman" w:hAnsi="Times New Roman" w:cs="Times New Roman"/>
+          <w:sz w:val="28"/>
+          <w:szCs w:val="28"/>
+          <w:lang w:val="bg-BG"/>
+        </w:rPr>
+        <w:t xml:space="preserve">примитиви, която позволява достъп до вече настроен </w:t>
+      </w:r>
+      <w:r>
+        <w:rPr>
+          <w:rFonts w:ascii="Times New Roman" w:hAnsi="Times New Roman" w:cs="Times New Roman"/>
+          <w:sz w:val="28"/>
+          <w:szCs w:val="28"/>
+        </w:rPr>
+        <w:t>viewport</w:t>
+      </w:r>
+      <w:r>
+        <w:rPr>
+          <w:rFonts w:ascii="Times New Roman" w:hAnsi="Times New Roman" w:cs="Times New Roman"/>
+          <w:sz w:val="28"/>
+          <w:szCs w:val="28"/>
+          <w:lang w:val="bg-BG"/>
+        </w:rPr>
+        <w:t>, както и някои базови за работата с 3</w:t>
+      </w:r>
+      <w:r>
+        <w:rPr>
+          <w:rFonts w:ascii="Times New Roman" w:hAnsi="Times New Roman" w:cs="Times New Roman"/>
+          <w:sz w:val="28"/>
+          <w:szCs w:val="28"/>
+        </w:rPr>
+        <w:t>D</w:t>
+      </w:r>
+      <w:r>
+        <w:rPr>
+          <w:rFonts w:ascii="Times New Roman" w:hAnsi="Times New Roman" w:cs="Times New Roman"/>
+          <w:sz w:val="28"/>
+          <w:szCs w:val="28"/>
+          <w:lang w:val="bg-BG"/>
+        </w:rPr>
+        <w:t xml:space="preserve"> обекти функции – ротация, транслация и скалиране.</w:t>
+      </w:r>
       <w:r>
         <w:rPr>
           <w:rFonts w:ascii="Times New Roman" w:hAnsi="Times New Roman" w:cs="Times New Roman"/>
@@ -1576,14 +2125,14 @@
     </w:p>
     <w:p>
       <w:pPr>
-        <w:pStyle w:val="Heading1"/>
-        <w:rPr>
-          <w:rFonts w:ascii="Times New Roman" w:hAnsi="Times New Roman" w:cs="Times New Roman"/>
-          <w:b/>
-          <w:color w:val="auto"/>
-        </w:rPr>
-      </w:pPr>
-      <w:bookmarkStart w:id="3" w:name="_Toc484431605"/>
+        <w:pStyle w:val="1"/>
+        <w:rPr>
+          <w:rFonts w:ascii="Times New Roman" w:hAnsi="Times New Roman" w:cs="Times New Roman"/>
+          <w:b/>
+          <w:color w:val="auto"/>
+        </w:rPr>
+      </w:pPr>
+      <w:bookmarkStart w:id="4" w:name="_Toc484431605"/>
       <w:proofErr w:type="spellStart"/>
       <w:r>
         <w:rPr>
@@ -1619,6 +2168,24 @@
           <w:b/>
           <w:color w:val="auto"/>
         </w:rPr>
+        <w:t xml:space="preserve"> на </w:t>
+      </w:r>
+      <w:proofErr w:type="spellStart"/>
+      <w:r>
+        <w:rPr>
+          <w:rFonts w:ascii="Times New Roman" w:hAnsi="Times New Roman" w:cs="Times New Roman"/>
+          <w:b/>
+          <w:color w:val="auto"/>
+        </w:rPr>
+        <w:t>платформа</w:t>
+      </w:r>
+      <w:proofErr w:type="spellEnd"/>
+      <w:r>
+        <w:rPr>
+          <w:rFonts w:ascii="Times New Roman" w:hAnsi="Times New Roman" w:cs="Times New Roman"/>
+          <w:b/>
+          <w:color w:val="auto"/>
+        </w:rPr>
         <w:t xml:space="preserve"> </w:t>
       </w:r>
       <w:proofErr w:type="spellStart"/>
@@ -1628,7 +2195,7 @@
           <w:b/>
           <w:color w:val="auto"/>
         </w:rPr>
-        <w:t>на</w:t>
+        <w:t>за</w:t>
       </w:r>
       <w:proofErr w:type="spellEnd"/>
       <w:r>
@@ -1637,6 +2204,24 @@
           <w:b/>
           <w:color w:val="auto"/>
         </w:rPr>
+        <w:t xml:space="preserve"> 3D </w:t>
+      </w:r>
+      <w:proofErr w:type="spellStart"/>
+      <w:r>
+        <w:rPr>
+          <w:rFonts w:ascii="Times New Roman" w:hAnsi="Times New Roman" w:cs="Times New Roman"/>
+          <w:b/>
+          <w:color w:val="auto"/>
+        </w:rPr>
+        <w:t>визуализация</w:t>
+      </w:r>
+      <w:proofErr w:type="spellEnd"/>
+      <w:r>
+        <w:rPr>
+          <w:rFonts w:ascii="Times New Roman" w:hAnsi="Times New Roman" w:cs="Times New Roman"/>
+          <w:b/>
+          <w:color w:val="auto"/>
+        </w:rPr>
         <w:t xml:space="preserve"> </w:t>
       </w:r>
       <w:proofErr w:type="spellStart"/>
@@ -1646,7 +2231,7 @@
           <w:b/>
           <w:color w:val="auto"/>
         </w:rPr>
-        <w:t>платформа</w:t>
+        <w:t>базирана</w:t>
       </w:r>
       <w:proofErr w:type="spellEnd"/>
       <w:r>
@@ -1655,6 +2240,15 @@
           <w:b/>
           <w:color w:val="auto"/>
         </w:rPr>
+        <w:t xml:space="preserve"> на</w:t>
+      </w:r>
+      <w:r>
+        <w:rPr>
+          <w:rFonts w:ascii="Times New Roman" w:hAnsi="Times New Roman" w:cs="Times New Roman"/>
+          <w:b/>
+          <w:color w:val="auto"/>
+          <w:lang w:val="bg-BG"/>
+        </w:rPr>
         <w:t xml:space="preserve"> </w:t>
       </w:r>
       <w:proofErr w:type="spellStart"/>
@@ -1664,6 +2258,42 @@
           <w:b/>
           <w:color w:val="auto"/>
         </w:rPr>
+        <w:t>ултразвукова</w:t>
+      </w:r>
+      <w:proofErr w:type="spellEnd"/>
+      <w:r>
+        <w:rPr>
+          <w:rFonts w:ascii="Times New Roman" w:hAnsi="Times New Roman" w:cs="Times New Roman"/>
+          <w:b/>
+          <w:color w:val="auto"/>
+        </w:rPr>
+        <w:t xml:space="preserve"> </w:t>
+      </w:r>
+      <w:proofErr w:type="spellStart"/>
+      <w:r>
+        <w:rPr>
+          <w:rFonts w:ascii="Times New Roman" w:hAnsi="Times New Roman" w:cs="Times New Roman"/>
+          <w:b/>
+          <w:color w:val="auto"/>
+        </w:rPr>
+        <w:t>система</w:t>
+      </w:r>
+      <w:proofErr w:type="spellEnd"/>
+      <w:r>
+        <w:rPr>
+          <w:rFonts w:ascii="Times New Roman" w:hAnsi="Times New Roman" w:cs="Times New Roman"/>
+          <w:b/>
+          <w:color w:val="auto"/>
+        </w:rPr>
+        <w:t xml:space="preserve"> </w:t>
+      </w:r>
+      <w:proofErr w:type="spellStart"/>
+      <w:r>
+        <w:rPr>
+          <w:rFonts w:ascii="Times New Roman" w:hAnsi="Times New Roman" w:cs="Times New Roman"/>
+          <w:b/>
+          <w:color w:val="auto"/>
+        </w:rPr>
         <w:t>за</w:t>
       </w:r>
       <w:proofErr w:type="spellEnd"/>
@@ -1673,7 +2303,7 @@
           <w:b/>
           <w:color w:val="auto"/>
         </w:rPr>
-        <w:t xml:space="preserve"> 3D </w:t>
+        <w:t xml:space="preserve"> </w:t>
       </w:r>
       <w:proofErr w:type="spellStart"/>
       <w:r>
@@ -1682,123 +2312,14 @@
           <w:b/>
           <w:color w:val="auto"/>
         </w:rPr>
-        <w:t>визуализация</w:t>
-      </w:r>
+        <w:t>позициониране</w:t>
+      </w:r>
+      <w:bookmarkEnd w:id="4"/>
       <w:proofErr w:type="spellEnd"/>
-      <w:r>
-        <w:rPr>
-          <w:rFonts w:ascii="Times New Roman" w:hAnsi="Times New Roman" w:cs="Times New Roman"/>
-          <w:b/>
-          <w:color w:val="auto"/>
-        </w:rPr>
-        <w:t xml:space="preserve"> </w:t>
-      </w:r>
-      <w:proofErr w:type="spellStart"/>
-      <w:r>
-        <w:rPr>
-          <w:rFonts w:ascii="Times New Roman" w:hAnsi="Times New Roman" w:cs="Times New Roman"/>
-          <w:b/>
-          <w:color w:val="auto"/>
-        </w:rPr>
-        <w:t>базирана</w:t>
-      </w:r>
-      <w:proofErr w:type="spellEnd"/>
-      <w:r>
-        <w:rPr>
-          <w:rFonts w:ascii="Times New Roman" w:hAnsi="Times New Roman" w:cs="Times New Roman"/>
-          <w:b/>
-          <w:color w:val="auto"/>
-        </w:rPr>
-        <w:t xml:space="preserve"> </w:t>
-      </w:r>
-      <w:proofErr w:type="spellStart"/>
-      <w:r>
-        <w:rPr>
-          <w:rFonts w:ascii="Times New Roman" w:hAnsi="Times New Roman" w:cs="Times New Roman"/>
-          <w:b/>
-          <w:color w:val="auto"/>
-        </w:rPr>
-        <w:t>на</w:t>
-      </w:r>
-      <w:proofErr w:type="spellEnd"/>
-      <w:r>
-        <w:rPr>
-          <w:rFonts w:ascii="Times New Roman" w:hAnsi="Times New Roman" w:cs="Times New Roman"/>
-          <w:b/>
-          <w:color w:val="auto"/>
-          <w:lang w:val="bg-BG"/>
-        </w:rPr>
-        <w:t xml:space="preserve"> </w:t>
-      </w:r>
-      <w:proofErr w:type="spellStart"/>
-      <w:r>
-        <w:rPr>
-          <w:rFonts w:ascii="Times New Roman" w:hAnsi="Times New Roman" w:cs="Times New Roman"/>
-          <w:b/>
-          <w:color w:val="auto"/>
-        </w:rPr>
-        <w:t>ултразвукова</w:t>
-      </w:r>
-      <w:proofErr w:type="spellEnd"/>
-      <w:r>
-        <w:rPr>
-          <w:rFonts w:ascii="Times New Roman" w:hAnsi="Times New Roman" w:cs="Times New Roman"/>
-          <w:b/>
-          <w:color w:val="auto"/>
-        </w:rPr>
-        <w:t xml:space="preserve"> </w:t>
-      </w:r>
-      <w:proofErr w:type="spellStart"/>
-      <w:r>
-        <w:rPr>
-          <w:rFonts w:ascii="Times New Roman" w:hAnsi="Times New Roman" w:cs="Times New Roman"/>
-          <w:b/>
-          <w:color w:val="auto"/>
-        </w:rPr>
-        <w:t>система</w:t>
-      </w:r>
-      <w:proofErr w:type="spellEnd"/>
-      <w:r>
-        <w:rPr>
-          <w:rFonts w:ascii="Times New Roman" w:hAnsi="Times New Roman" w:cs="Times New Roman"/>
-          <w:b/>
-          <w:color w:val="auto"/>
-        </w:rPr>
-        <w:t xml:space="preserve"> </w:t>
-      </w:r>
-      <w:proofErr w:type="spellStart"/>
-      <w:r>
-        <w:rPr>
-          <w:rFonts w:ascii="Times New Roman" w:hAnsi="Times New Roman" w:cs="Times New Roman"/>
-          <w:b/>
-          <w:color w:val="auto"/>
-        </w:rPr>
-        <w:t>за</w:t>
-      </w:r>
-      <w:proofErr w:type="spellEnd"/>
-      <w:r>
-        <w:rPr>
-          <w:rFonts w:ascii="Times New Roman" w:hAnsi="Times New Roman" w:cs="Times New Roman"/>
-          <w:b/>
-          <w:color w:val="auto"/>
-        </w:rPr>
-        <w:t xml:space="preserve"> </w:t>
-      </w:r>
-      <w:proofErr w:type="spellStart"/>
-      <w:r>
-        <w:rPr>
-          <w:rFonts w:ascii="Times New Roman" w:hAnsi="Times New Roman" w:cs="Times New Roman"/>
-          <w:b/>
-          <w:color w:val="auto"/>
-        </w:rPr>
-        <w:t>позициониране</w:t>
-      </w:r>
-      <w:bookmarkEnd w:id="3"/>
-      <w:proofErr w:type="spellEnd"/>
-    </w:p>
-    <w:p>
-      <w:pPr>
-        <w:pStyle w:val="ListParagraph"/>
+    </w:p>
+    <w:p>
+      <w:pPr>
+        <w:pStyle w:val="a6"/>
         <w:numPr>
           <w:ilvl w:val="0"/>
           <w:numId w:val="3"/>
@@ -1824,7 +2345,7 @@
     </w:p>
     <w:p>
       <w:pPr>
-        <w:pStyle w:val="ListParagraph"/>
+        <w:pStyle w:val="a6"/>
         <w:numPr>
           <w:ilvl w:val="0"/>
           <w:numId w:val="3"/>
@@ -1874,14 +2395,14 @@
     </w:p>
     <w:p>
       <w:pPr>
-        <w:pStyle w:val="Heading1"/>
-        <w:rPr>
-          <w:rFonts w:ascii="Times New Roman" w:hAnsi="Times New Roman" w:cs="Times New Roman"/>
-          <w:b/>
-          <w:color w:val="auto"/>
-        </w:rPr>
-      </w:pPr>
-      <w:bookmarkStart w:id="4" w:name="_Toc484431606"/>
+        <w:pStyle w:val="1"/>
+        <w:rPr>
+          <w:rFonts w:ascii="Times New Roman" w:hAnsi="Times New Roman" w:cs="Times New Roman"/>
+          <w:b/>
+          <w:color w:val="auto"/>
+        </w:rPr>
+      </w:pPr>
+      <w:bookmarkStart w:id="5" w:name="_Toc484431606"/>
       <w:proofErr w:type="spellStart"/>
       <w:r>
         <w:rPr>
@@ -1973,11 +2494,11 @@
         </w:rPr>
         <w:t>.</w:t>
       </w:r>
-      <w:bookmarkEnd w:id="4"/>
-    </w:p>
-    <w:p>
-      <w:pPr>
-        <w:pStyle w:val="Heading2"/>
+      <w:bookmarkEnd w:id="5"/>
+    </w:p>
+    <w:p>
+      <w:pPr>
+        <w:pStyle w:val="2"/>
         <w:rPr>
           <w:rFonts w:ascii="Times New Roman" w:hAnsi="Times New Roman" w:cs="Times New Roman"/>
           <w:b/>
@@ -2020,7 +2541,7 @@
     </w:p>
     <w:p>
       <w:pPr>
-        <w:pStyle w:val="Heading2"/>
+        <w:pStyle w:val="2"/>
         <w:rPr>
           <w:rFonts w:ascii="Times New Roman" w:hAnsi="Times New Roman" w:cs="Times New Roman"/>
           <w:b/>
@@ -2063,7 +2584,7 @@
     </w:p>
     <w:p>
       <w:pPr>
-        <w:pStyle w:val="Heading2"/>
+        <w:pStyle w:val="2"/>
         <w:rPr>
           <w:rFonts w:ascii="Times New Roman" w:hAnsi="Times New Roman" w:cs="Times New Roman"/>
           <w:b/>
@@ -2121,15 +2642,15 @@
     </w:p>
     <w:p>
       <w:pPr>
-        <w:pStyle w:val="Heading1"/>
-        <w:rPr>
-          <w:rFonts w:ascii="Times New Roman" w:hAnsi="Times New Roman" w:cs="Times New Roman"/>
-          <w:b/>
-          <w:color w:val="auto"/>
-          <w:lang w:val="bg-BG"/>
-        </w:rPr>
-      </w:pPr>
-      <w:bookmarkStart w:id="5" w:name="_Toc484431607"/>
+        <w:pStyle w:val="1"/>
+        <w:rPr>
+          <w:rFonts w:ascii="Times New Roman" w:hAnsi="Times New Roman" w:cs="Times New Roman"/>
+          <w:b/>
+          <w:color w:val="auto"/>
+          <w:lang w:val="bg-BG"/>
+        </w:rPr>
+      </w:pPr>
+      <w:bookmarkStart w:id="6" w:name="_Toc484431607"/>
       <w:r>
         <w:rPr>
           <w:rFonts w:ascii="Times New Roman" w:hAnsi="Times New Roman" w:cs="Times New Roman"/>
@@ -2140,7 +2661,7 @@
         <w:lastRenderedPageBreak/>
         <w:t>Приложение 1</w:t>
       </w:r>
-      <w:bookmarkEnd w:id="5"/>
+      <w:bookmarkEnd w:id="6"/>
     </w:p>
     <w:p>
       <w:pPr>
@@ -2179,15 +2700,15 @@
     </w:p>
     <w:p>
       <w:pPr>
-        <w:pStyle w:val="Heading1"/>
-        <w:rPr>
-          <w:rFonts w:ascii="Times New Roman" w:hAnsi="Times New Roman" w:cs="Times New Roman"/>
-          <w:b/>
-          <w:color w:val="auto"/>
-          <w:lang w:val="bg-BG"/>
-        </w:rPr>
-      </w:pPr>
-      <w:bookmarkStart w:id="6" w:name="_Toc484431608"/>
+        <w:pStyle w:val="1"/>
+        <w:rPr>
+          <w:rFonts w:ascii="Times New Roman" w:hAnsi="Times New Roman" w:cs="Times New Roman"/>
+          <w:b/>
+          <w:color w:val="auto"/>
+          <w:lang w:val="bg-BG"/>
+        </w:rPr>
+      </w:pPr>
+      <w:bookmarkStart w:id="7" w:name="_Toc484431608"/>
       <w:r>
         <w:rPr>
           <w:rFonts w:ascii="Times New Roman" w:hAnsi="Times New Roman" w:cs="Times New Roman"/>
@@ -2198,7 +2719,7 @@
         <w:lastRenderedPageBreak/>
         <w:t>Използвани източници</w:t>
       </w:r>
-      <w:bookmarkEnd w:id="6"/>
+      <w:bookmarkEnd w:id="7"/>
     </w:p>
     <w:p>
       <w:pPr>
@@ -2237,15 +2758,15 @@
     </w:p>
     <w:p>
       <w:pPr>
-        <w:pStyle w:val="Heading1"/>
-        <w:rPr>
-          <w:rFonts w:ascii="Times New Roman" w:hAnsi="Times New Roman" w:cs="Times New Roman"/>
-          <w:b/>
-          <w:color w:val="auto"/>
-          <w:lang w:val="bg-BG"/>
-        </w:rPr>
-      </w:pPr>
-      <w:bookmarkStart w:id="7" w:name="_Toc484431609"/>
+        <w:pStyle w:val="1"/>
+        <w:rPr>
+          <w:rFonts w:ascii="Times New Roman" w:hAnsi="Times New Roman" w:cs="Times New Roman"/>
+          <w:b/>
+          <w:color w:val="auto"/>
+          <w:lang w:val="bg-BG"/>
+        </w:rPr>
+      </w:pPr>
+      <w:bookmarkStart w:id="8" w:name="_Toc484431609"/>
       <w:r>
         <w:rPr>
           <w:rFonts w:ascii="Times New Roman" w:hAnsi="Times New Roman" w:cs="Times New Roman"/>
@@ -2256,10 +2777,16 @@
         <w:lastRenderedPageBreak/>
         <w:t>Съдържание</w:t>
       </w:r>
-      <w:bookmarkEnd w:id="7"/>
+      <w:bookmarkEnd w:id="8"/>
     </w:p>
     <w:sdt>
       <w:sdtPr>
+        <w:rPr>
+          <w:rFonts w:asciiTheme="minorHAnsi" w:eastAsiaTheme="minorHAnsi" w:hAnsiTheme="minorHAnsi" w:cstheme="minorBidi"/>
+          <w:color w:val="auto"/>
+          <w:sz w:val="22"/>
+          <w:szCs w:val="22"/>
+        </w:rPr>
         <w:id w:val="1358618873"/>
         <w:docPartObj>
           <w:docPartGallery w:val="Table of Contents"/>
@@ -2268,24 +2795,20 @@
       </w:sdtPr>
       <w:sdtEndPr>
         <w:rPr>
-          <w:rFonts w:asciiTheme="minorHAnsi" w:eastAsiaTheme="minorHAnsi" w:hAnsiTheme="minorHAnsi" w:cstheme="minorBidi"/>
           <w:b/>
           <w:bCs/>
           <w:noProof/>
-          <w:color w:val="auto"/>
-          <w:sz w:val="22"/>
-          <w:szCs w:val="22"/>
         </w:rPr>
       </w:sdtEndPr>
       <w:sdtContent>
         <w:p>
           <w:pPr>
-            <w:pStyle w:val="TOCHeading"/>
+            <w:pStyle w:val="a4"/>
           </w:pPr>
         </w:p>
         <w:p>
           <w:pPr>
-            <w:pStyle w:val="TOC1"/>
+            <w:pStyle w:val="11"/>
             <w:tabs>
               <w:tab w:val="right" w:leader="dot" w:pos="9396"/>
             </w:tabs>
@@ -2306,7 +2829,7 @@
           <w:hyperlink w:anchor="_Toc484431602" w:history="1">
             <w:r>
               <w:rPr>
-                <w:rStyle w:val="Hyperlink"/>
+                <w:rStyle w:val="a5"/>
                 <w:rFonts w:ascii="Times New Roman" w:hAnsi="Times New Roman" w:cs="Times New Roman"/>
                 <w:b/>
                 <w:noProof/>
@@ -2365,7 +2888,7 @@
         </w:p>
         <w:p>
           <w:pPr>
-            <w:pStyle w:val="TOC1"/>
+            <w:pStyle w:val="11"/>
             <w:tabs>
               <w:tab w:val="right" w:leader="dot" w:pos="9396"/>
             </w:tabs>
@@ -2377,7 +2900,7 @@
           <w:hyperlink w:anchor="_Toc484431603" w:history="1">
             <w:r>
               <w:rPr>
-                <w:rStyle w:val="Hyperlink"/>
+                <w:rStyle w:val="a5"/>
                 <w:rFonts w:ascii="Times New Roman" w:hAnsi="Times New Roman" w:cs="Times New Roman"/>
                 <w:b/>
                 <w:noProof/>
@@ -2436,7 +2959,7 @@
         </w:p>
         <w:p>
           <w:pPr>
-            <w:pStyle w:val="TOC1"/>
+            <w:pStyle w:val="11"/>
             <w:tabs>
               <w:tab w:val="right" w:leader="dot" w:pos="9396"/>
             </w:tabs>
@@ -2448,7 +2971,7 @@
           <w:hyperlink w:anchor="_Toc484431604" w:history="1">
             <w:r>
               <w:rPr>
-                <w:rStyle w:val="Hyperlink"/>
+                <w:rStyle w:val="a5"/>
                 <w:rFonts w:ascii="Times New Roman" w:hAnsi="Times New Roman" w:cs="Times New Roman"/>
                 <w:b/>
                 <w:noProof/>
@@ -2457,7 +2980,7 @@
             </w:r>
             <w:r>
               <w:rPr>
-                <w:rStyle w:val="Hyperlink"/>
+                <w:rStyle w:val="a5"/>
                 <w:rFonts w:ascii="Times New Roman" w:hAnsi="Times New Roman" w:cs="Times New Roman"/>
                 <w:b/>
                 <w:noProof/>
@@ -2467,7 +2990,7 @@
             </w:r>
             <w:r>
               <w:rPr>
-                <w:rStyle w:val="Hyperlink"/>
+                <w:rStyle w:val="a5"/>
                 <w:rFonts w:ascii="Times New Roman" w:hAnsi="Times New Roman" w:cs="Times New Roman"/>
                 <w:b/>
                 <w:noProof/>
@@ -2476,7 +2999,7 @@
             </w:r>
             <w:r>
               <w:rPr>
-                <w:rStyle w:val="Hyperlink"/>
+                <w:rStyle w:val="a5"/>
                 <w:rFonts w:ascii="Times New Roman" w:hAnsi="Times New Roman" w:cs="Times New Roman"/>
                 <w:b/>
                 <w:noProof/>
@@ -2536,7 +3059,7 @@
         </w:p>
         <w:p>
           <w:pPr>
-            <w:pStyle w:val="TOC1"/>
+            <w:pStyle w:val="11"/>
             <w:tabs>
               <w:tab w:val="right" w:leader="dot" w:pos="9396"/>
             </w:tabs>
@@ -2548,37 +3071,26 @@
           <w:hyperlink w:anchor="_Toc484431605" w:history="1">
             <w:r>
               <w:rPr>
-                <w:rStyle w:val="Hyperlink"/>
+                <w:rStyle w:val="a5"/>
                 <w:rFonts w:ascii="Times New Roman" w:hAnsi="Times New Roman" w:cs="Times New Roman"/>
                 <w:b/>
                 <w:noProof/>
               </w:rPr>
-              <w:t>Глава 3. Разработване</w:t>
-            </w:r>
-            <w:bookmarkStart w:id="8" w:name="_GoBack"/>
-            <w:bookmarkEnd w:id="8"/>
-            <w:r>
-              <w:rPr>
-                <w:rStyle w:val="Hyperlink"/>
+              <w:t>Глава 3. Разработване на платформа за 3D визуализация базирана на</w:t>
+            </w:r>
+            <w:r>
+              <w:rPr>
+                <w:rStyle w:val="a5"/>
                 <w:rFonts w:ascii="Times New Roman" w:hAnsi="Times New Roman" w:cs="Times New Roman"/>
                 <w:b/>
                 <w:noProof/>
-              </w:rPr>
-              <w:t xml:space="preserve"> на платформа за 3D визуализация базирана на</w:t>
-            </w:r>
-            <w:r>
-              <w:rPr>
-                <w:rStyle w:val="Hyperlink"/>
-                <w:rFonts w:ascii="Times New Roman" w:hAnsi="Times New Roman" w:cs="Times New Roman"/>
-                <w:b/>
-                <w:noProof/>
                 <w:lang w:val="bg-BG"/>
               </w:rPr>
               <w:t xml:space="preserve"> </w:t>
             </w:r>
             <w:r>
               <w:rPr>
-                <w:rStyle w:val="Hyperlink"/>
+                <w:rStyle w:val="a5"/>
                 <w:rFonts w:ascii="Times New Roman" w:hAnsi="Times New Roman" w:cs="Times New Roman"/>
                 <w:b/>
                 <w:noProof/>
@@ -2637,7 +3149,7 @@
         </w:p>
         <w:p>
           <w:pPr>
-            <w:pStyle w:val="TOC1"/>
+            <w:pStyle w:val="11"/>
             <w:tabs>
               <w:tab w:val="right" w:leader="dot" w:pos="9396"/>
             </w:tabs>
@@ -2649,7 +3161,7 @@
           <w:hyperlink w:anchor="_Toc484431606" w:history="1">
             <w:r>
               <w:rPr>
-                <w:rStyle w:val="Hyperlink"/>
+                <w:rStyle w:val="a5"/>
                 <w:rFonts w:ascii="Times New Roman" w:hAnsi="Times New Roman" w:cs="Times New Roman"/>
                 <w:b/>
                 <w:noProof/>
@@ -2708,7 +3220,7 @@
         </w:p>
         <w:p>
           <w:pPr>
-            <w:pStyle w:val="TOC1"/>
+            <w:pStyle w:val="11"/>
             <w:tabs>
               <w:tab w:val="right" w:leader="dot" w:pos="9396"/>
             </w:tabs>
@@ -2720,7 +3232,7 @@
           <w:hyperlink w:anchor="_Toc484431607" w:history="1">
             <w:r>
               <w:rPr>
-                <w:rStyle w:val="Hyperlink"/>
+                <w:rStyle w:val="a5"/>
                 <w:rFonts w:ascii="Times New Roman" w:hAnsi="Times New Roman" w:cs="Times New Roman"/>
                 <w:b/>
                 <w:noProof/>
@@ -2780,7 +3292,7 @@
         </w:p>
         <w:p>
           <w:pPr>
-            <w:pStyle w:val="TOC1"/>
+            <w:pStyle w:val="11"/>
             <w:tabs>
               <w:tab w:val="right" w:leader="dot" w:pos="9396"/>
             </w:tabs>
@@ -2792,7 +3304,7 @@
           <w:hyperlink w:anchor="_Toc484431608" w:history="1">
             <w:r>
               <w:rPr>
-                <w:rStyle w:val="Hyperlink"/>
+                <w:rStyle w:val="a5"/>
                 <w:rFonts w:ascii="Times New Roman" w:hAnsi="Times New Roman" w:cs="Times New Roman"/>
                 <w:b/>
                 <w:noProof/>
@@ -2852,7 +3364,7 @@
         </w:p>
         <w:p>
           <w:pPr>
-            <w:pStyle w:val="TOC1"/>
+            <w:pStyle w:val="11"/>
             <w:tabs>
               <w:tab w:val="right" w:leader="dot" w:pos="9396"/>
             </w:tabs>
@@ -2864,7 +3376,7 @@
           <w:hyperlink w:anchor="_Toc484431609" w:history="1">
             <w:r>
               <w:rPr>
-                <w:rStyle w:val="Hyperlink"/>
+                <w:rStyle w:val="a5"/>
                 <w:rFonts w:ascii="Times New Roman" w:hAnsi="Times New Roman" w:cs="Times New Roman"/>
                 <w:b/>
                 <w:noProof/>
@@ -2953,8 +3465,186 @@
 </file>
 
 <file path=word/numbering.xml><?xml version="1.0" encoding="utf-8"?>
-<w:numbering xmlns:wpc="http://schemas.microsoft.com/office/word/2010/wordprocessingCanvas" xmlns:mc="http://schemas.openxmlformats.org/markup-compatibility/2006" xmlns:o="urn:schemas-microsoft-com:office:office" xmlns:r="http://schemas.openxmlformats.org/officeDocument/2006/relationships" xmlns:m="http://schemas.openxmlformats.org/officeDocument/2006/math" xmlns:v="urn:schemas-microsoft-com:vml" xmlns:wp14="http://schemas.microsoft.com/office/word/2010/wordprocessingDrawing" xmlns:wp="http://schemas.openxmlformats.org/drawingml/2006/wordprocessingDrawing" xmlns:w10="urn:schemas-microsoft-com:office:word" xmlns:w="http://schemas.openxmlformats.org/wordprocessingml/2006/main" xmlns:w14="http://schemas.microsoft.com/office/word/2010/wordml" xmlns:w15="http://schemas.microsoft.com/office/word/2012/wordml" xmlns:wpg="http://schemas.microsoft.com/office/word/2010/wordprocessingGroup" xmlns:wpi="http://schemas.microsoft.com/office/word/2010/wordprocessingInk" xmlns:wne="http://schemas.microsoft.com/office/word/2006/wordml" xmlns:wps="http://schemas.microsoft.com/office/word/2010/wordprocessingShape" mc:Ignorable="w14 w15 wp14">
+<w:numbering xmlns:wpc="http://schemas.microsoft.com/office/word/2010/wordprocessingCanvas" xmlns:cx="http://schemas.microsoft.com/office/drawing/2014/chartex" xmlns:cx1="http://schemas.microsoft.com/office/drawing/2015/9/8/chartex" xmlns:cx2="http://schemas.microsoft.com/office/drawing/2015/10/21/chartex" xmlns:cx3="http://schemas.microsoft.com/office/drawing/2016/5/9/chartex" xmlns:cx4="http://schemas.microsoft.com/office/drawing/2016/5/10/chartex" xmlns:cx5="http://schemas.microsoft.com/office/drawing/2016/5/11/chartex" xmlns:cx6="http://schemas.microsoft.com/office/drawing/2016/5/12/chartex" xmlns:cx7="http://schemas.microsoft.com/office/drawing/2016/5/13/chartex" xmlns:cx8="http://schemas.microsoft.com/office/drawing/2016/5/14/chartex" xmlns:mc="http://schemas.openxmlformats.org/markup-compatibility/2006" xmlns:aink="http://schemas.microsoft.com/office/drawing/2016/ink" xmlns:o="urn:schemas-microsoft-com:office:office" xmlns:r="http://schemas.openxmlformats.org/officeDocument/2006/relationships" xmlns:m="http://schemas.openxmlformats.org/officeDocument/2006/math" xmlns:v="urn:schemas-microsoft-com:vml" xmlns:wp14="http://schemas.microsoft.com/office/word/2010/wordprocessingDrawing" xmlns:wp="http://schemas.openxmlformats.org/drawingml/2006/wordprocessingDrawing" xmlns:w10="urn:schemas-microsoft-com:office:word" xmlns:w="http://schemas.openxmlformats.org/wordprocessingml/2006/main" xmlns:w14="http://schemas.microsoft.com/office/word/2010/wordml" xmlns:w15="http://schemas.microsoft.com/office/word/2012/wordml" xmlns:w16se="http://schemas.microsoft.com/office/word/2015/wordml/symex" xmlns:wpg="http://schemas.microsoft.com/office/word/2010/wordprocessingGroup" xmlns:wpi="http://schemas.microsoft.com/office/word/2010/wordprocessingInk" xmlns:wne="http://schemas.microsoft.com/office/word/2006/wordml" xmlns:wps="http://schemas.microsoft.com/office/word/2010/wordprocessingShape" mc:Ignorable="w14 w15 w16se wp14">
   <w:abstractNum w:abstractNumId="0" w15:restartNumberingAfterBreak="0">
+    <w:nsid w:val="0D812E1C"/>
+    <w:multiLevelType w:val="hybridMultilevel"/>
+    <w:tmpl w:val="161CA338"/>
+    <w:lvl w:ilvl="0" w:tplc="98CE86CE">
+      <w:start w:val="1"/>
+      <w:numFmt w:val="decimal"/>
+      <w:lvlText w:val="%1."/>
+      <w:lvlJc w:val="left"/>
+      <w:pPr>
+        <w:ind w:left="1080" w:hanging="360"/>
+      </w:pPr>
+      <w:rPr>
+        <w:rFonts w:hint="default"/>
+      </w:rPr>
+    </w:lvl>
+    <w:lvl w:ilvl="1" w:tplc="04090019" w:tentative="1">
+      <w:start w:val="1"/>
+      <w:numFmt w:val="lowerLetter"/>
+      <w:lvlText w:val="%2."/>
+      <w:lvlJc w:val="left"/>
+      <w:pPr>
+        <w:ind w:left="1800" w:hanging="360"/>
+      </w:pPr>
+    </w:lvl>
+    <w:lvl w:ilvl="2" w:tplc="0409001B" w:tentative="1">
+      <w:start w:val="1"/>
+      <w:numFmt w:val="lowerRoman"/>
+      <w:lvlText w:val="%3."/>
+      <w:lvlJc w:val="right"/>
+      <w:pPr>
+        <w:ind w:left="2520" w:hanging="180"/>
+      </w:pPr>
+    </w:lvl>
+    <w:lvl w:ilvl="3" w:tplc="0409000F" w:tentative="1">
+      <w:start w:val="1"/>
+      <w:numFmt w:val="decimal"/>
+      <w:lvlText w:val="%4."/>
+      <w:lvlJc w:val="left"/>
+      <w:pPr>
+        <w:ind w:left="3240" w:hanging="360"/>
+      </w:pPr>
+    </w:lvl>
+    <w:lvl w:ilvl="4" w:tplc="04090019" w:tentative="1">
+      <w:start w:val="1"/>
+      <w:numFmt w:val="lowerLetter"/>
+      <w:lvlText w:val="%5."/>
+      <w:lvlJc w:val="left"/>
+      <w:pPr>
+        <w:ind w:left="3960" w:hanging="360"/>
+      </w:pPr>
+    </w:lvl>
+    <w:lvl w:ilvl="5" w:tplc="0409001B" w:tentative="1">
+      <w:start w:val="1"/>
+      <w:numFmt w:val="lowerRoman"/>
+      <w:lvlText w:val="%6."/>
+      <w:lvlJc w:val="right"/>
+      <w:pPr>
+        <w:ind w:left="4680" w:hanging="180"/>
+      </w:pPr>
+    </w:lvl>
+    <w:lvl w:ilvl="6" w:tplc="0409000F" w:tentative="1">
+      <w:start w:val="1"/>
+      <w:numFmt w:val="decimal"/>
+      <w:lvlText w:val="%7."/>
+      <w:lvlJc w:val="left"/>
+      <w:pPr>
+        <w:ind w:left="5400" w:hanging="360"/>
+      </w:pPr>
+    </w:lvl>
+    <w:lvl w:ilvl="7" w:tplc="04090019" w:tentative="1">
+      <w:start w:val="1"/>
+      <w:numFmt w:val="lowerLetter"/>
+      <w:lvlText w:val="%8."/>
+      <w:lvlJc w:val="left"/>
+      <w:pPr>
+        <w:ind w:left="6120" w:hanging="360"/>
+      </w:pPr>
+    </w:lvl>
+    <w:lvl w:ilvl="8" w:tplc="0409001B" w:tentative="1">
+      <w:start w:val="1"/>
+      <w:numFmt w:val="lowerRoman"/>
+      <w:lvlText w:val="%9."/>
+      <w:lvlJc w:val="right"/>
+      <w:pPr>
+        <w:ind w:left="6840" w:hanging="180"/>
+      </w:pPr>
+    </w:lvl>
+  </w:abstractNum>
+  <w:abstractNum w:abstractNumId="1" w15:restartNumberingAfterBreak="0">
+    <w:nsid w:val="0F9E6171"/>
+    <w:multiLevelType w:val="hybridMultilevel"/>
+    <w:tmpl w:val="0BCCFFE4"/>
+    <w:lvl w:ilvl="0" w:tplc="1898F26E">
+      <w:start w:val="1"/>
+      <w:numFmt w:val="decimal"/>
+      <w:lvlText w:val="%1."/>
+      <w:lvlJc w:val="left"/>
+      <w:pPr>
+        <w:ind w:left="1080" w:hanging="360"/>
+      </w:pPr>
+      <w:rPr>
+        <w:rFonts w:hint="default"/>
+      </w:rPr>
+    </w:lvl>
+    <w:lvl w:ilvl="1" w:tplc="04090019" w:tentative="1">
+      <w:start w:val="1"/>
+      <w:numFmt w:val="lowerLetter"/>
+      <w:lvlText w:val="%2."/>
+      <w:lvlJc w:val="left"/>
+      <w:pPr>
+        <w:ind w:left="1800" w:hanging="360"/>
+      </w:pPr>
+    </w:lvl>
+    <w:lvl w:ilvl="2" w:tplc="0409001B" w:tentative="1">
+      <w:start w:val="1"/>
+      <w:numFmt w:val="lowerRoman"/>
+      <w:lvlText w:val="%3."/>
+      <w:lvlJc w:val="right"/>
+      <w:pPr>
+        <w:ind w:left="2520" w:hanging="180"/>
+      </w:pPr>
+    </w:lvl>
+    <w:lvl w:ilvl="3" w:tplc="0409000F" w:tentative="1">
+      <w:start w:val="1"/>
+      <w:numFmt w:val="decimal"/>
+      <w:lvlText w:val="%4."/>
+      <w:lvlJc w:val="left"/>
+      <w:pPr>
+        <w:ind w:left="3240" w:hanging="360"/>
+      </w:pPr>
+    </w:lvl>
+    <w:lvl w:ilvl="4" w:tplc="04090019" w:tentative="1">
+      <w:start w:val="1"/>
+      <w:numFmt w:val="lowerLetter"/>
+      <w:lvlText w:val="%5."/>
+      <w:lvlJc w:val="left"/>
+      <w:pPr>
+        <w:ind w:left="3960" w:hanging="360"/>
+      </w:pPr>
+    </w:lvl>
+    <w:lvl w:ilvl="5" w:tplc="0409001B" w:tentative="1">
+      <w:start w:val="1"/>
+      <w:numFmt w:val="lowerRoman"/>
+      <w:lvlText w:val="%6."/>
+      <w:lvlJc w:val="right"/>
+      <w:pPr>
+        <w:ind w:left="4680" w:hanging="180"/>
+      </w:pPr>
+    </w:lvl>
+    <w:lvl w:ilvl="6" w:tplc="0409000F" w:tentative="1">
+      <w:start w:val="1"/>
+      <w:numFmt w:val="decimal"/>
+      <w:lvlText w:val="%7."/>
+      <w:lvlJc w:val="left"/>
+      <w:pPr>
+        <w:ind w:left="5400" w:hanging="360"/>
+      </w:pPr>
+    </w:lvl>
+    <w:lvl w:ilvl="7" w:tplc="04090019" w:tentative="1">
+      <w:start w:val="1"/>
+      <w:numFmt w:val="lowerLetter"/>
+      <w:lvlText w:val="%8."/>
+      <w:lvlJc w:val="left"/>
+      <w:pPr>
+        <w:ind w:left="6120" w:hanging="360"/>
+      </w:pPr>
+    </w:lvl>
+    <w:lvl w:ilvl="8" w:tplc="0409001B" w:tentative="1">
+      <w:start w:val="1"/>
+      <w:numFmt w:val="lowerRoman"/>
+      <w:lvlText w:val="%9."/>
+      <w:lvlJc w:val="right"/>
+      <w:pPr>
+        <w:ind w:left="6840" w:hanging="180"/>
+      </w:pPr>
+    </w:lvl>
+  </w:abstractNum>
+  <w:abstractNum w:abstractNumId="2" w15:restartNumberingAfterBreak="0">
     <w:nsid w:val="1BB52CED"/>
     <w:multiLevelType w:val="hybridMultilevel"/>
     <w:tmpl w:val="8A8C9970"/>
@@ -3067,7 +3757,452 @@
       </w:rPr>
     </w:lvl>
   </w:abstractNum>
-  <w:abstractNum w:abstractNumId="1" w15:restartNumberingAfterBreak="0">
+  <w:abstractNum w:abstractNumId="3" w15:restartNumberingAfterBreak="0">
+    <w:nsid w:val="24F34549"/>
+    <w:multiLevelType w:val="hybridMultilevel"/>
+    <w:tmpl w:val="67F80DEC"/>
+    <w:lvl w:ilvl="0" w:tplc="FB9E90D2">
+      <w:start w:val="1"/>
+      <w:numFmt w:val="decimal"/>
+      <w:lvlText w:val="%1."/>
+      <w:lvlJc w:val="left"/>
+      <w:pPr>
+        <w:ind w:left="1080" w:hanging="360"/>
+      </w:pPr>
+      <w:rPr>
+        <w:rFonts w:hint="default"/>
+      </w:rPr>
+    </w:lvl>
+    <w:lvl w:ilvl="1" w:tplc="04090019" w:tentative="1">
+      <w:start w:val="1"/>
+      <w:numFmt w:val="lowerLetter"/>
+      <w:lvlText w:val="%2."/>
+      <w:lvlJc w:val="left"/>
+      <w:pPr>
+        <w:ind w:left="1800" w:hanging="360"/>
+      </w:pPr>
+    </w:lvl>
+    <w:lvl w:ilvl="2" w:tplc="0409001B" w:tentative="1">
+      <w:start w:val="1"/>
+      <w:numFmt w:val="lowerRoman"/>
+      <w:lvlText w:val="%3."/>
+      <w:lvlJc w:val="right"/>
+      <w:pPr>
+        <w:ind w:left="2520" w:hanging="180"/>
+      </w:pPr>
+    </w:lvl>
+    <w:lvl w:ilvl="3" w:tplc="0409000F" w:tentative="1">
+      <w:start w:val="1"/>
+      <w:numFmt w:val="decimal"/>
+      <w:lvlText w:val="%4."/>
+      <w:lvlJc w:val="left"/>
+      <w:pPr>
+        <w:ind w:left="3240" w:hanging="360"/>
+      </w:pPr>
+    </w:lvl>
+    <w:lvl w:ilvl="4" w:tplc="04090019" w:tentative="1">
+      <w:start w:val="1"/>
+      <w:numFmt w:val="lowerLetter"/>
+      <w:lvlText w:val="%5."/>
+      <w:lvlJc w:val="left"/>
+      <w:pPr>
+        <w:ind w:left="3960" w:hanging="360"/>
+      </w:pPr>
+    </w:lvl>
+    <w:lvl w:ilvl="5" w:tplc="0409001B" w:tentative="1">
+      <w:start w:val="1"/>
+      <w:numFmt w:val="lowerRoman"/>
+      <w:lvlText w:val="%6."/>
+      <w:lvlJc w:val="right"/>
+      <w:pPr>
+        <w:ind w:left="4680" w:hanging="180"/>
+      </w:pPr>
+    </w:lvl>
+    <w:lvl w:ilvl="6" w:tplc="0409000F" w:tentative="1">
+      <w:start w:val="1"/>
+      <w:numFmt w:val="decimal"/>
+      <w:lvlText w:val="%7."/>
+      <w:lvlJc w:val="left"/>
+      <w:pPr>
+        <w:ind w:left="5400" w:hanging="360"/>
+      </w:pPr>
+    </w:lvl>
+    <w:lvl w:ilvl="7" w:tplc="04090019" w:tentative="1">
+      <w:start w:val="1"/>
+      <w:numFmt w:val="lowerLetter"/>
+      <w:lvlText w:val="%8."/>
+      <w:lvlJc w:val="left"/>
+      <w:pPr>
+        <w:ind w:left="6120" w:hanging="360"/>
+      </w:pPr>
+    </w:lvl>
+    <w:lvl w:ilvl="8" w:tplc="0409001B" w:tentative="1">
+      <w:start w:val="1"/>
+      <w:numFmt w:val="lowerRoman"/>
+      <w:lvlText w:val="%9."/>
+      <w:lvlJc w:val="right"/>
+      <w:pPr>
+        <w:ind w:left="6840" w:hanging="180"/>
+      </w:pPr>
+    </w:lvl>
+  </w:abstractNum>
+  <w:abstractNum w:abstractNumId="4" w15:restartNumberingAfterBreak="0">
+    <w:nsid w:val="29962A06"/>
+    <w:multiLevelType w:val="hybridMultilevel"/>
+    <w:tmpl w:val="2FAE759A"/>
+    <w:lvl w:ilvl="0" w:tplc="50E287B2">
+      <w:start w:val="1"/>
+      <w:numFmt w:val="decimal"/>
+      <w:lvlText w:val="%1."/>
+      <w:lvlJc w:val="left"/>
+      <w:pPr>
+        <w:ind w:left="1080" w:hanging="360"/>
+      </w:pPr>
+      <w:rPr>
+        <w:rFonts w:hint="default"/>
+      </w:rPr>
+    </w:lvl>
+    <w:lvl w:ilvl="1" w:tplc="04090019" w:tentative="1">
+      <w:start w:val="1"/>
+      <w:numFmt w:val="lowerLetter"/>
+      <w:lvlText w:val="%2."/>
+      <w:lvlJc w:val="left"/>
+      <w:pPr>
+        <w:ind w:left="1800" w:hanging="360"/>
+      </w:pPr>
+    </w:lvl>
+    <w:lvl w:ilvl="2" w:tplc="0409001B" w:tentative="1">
+      <w:start w:val="1"/>
+      <w:numFmt w:val="lowerRoman"/>
+      <w:lvlText w:val="%3."/>
+      <w:lvlJc w:val="right"/>
+      <w:pPr>
+        <w:ind w:left="2520" w:hanging="180"/>
+      </w:pPr>
+    </w:lvl>
+    <w:lvl w:ilvl="3" w:tplc="0409000F" w:tentative="1">
+      <w:start w:val="1"/>
+      <w:numFmt w:val="decimal"/>
+      <w:lvlText w:val="%4."/>
+      <w:lvlJc w:val="left"/>
+      <w:pPr>
+        <w:ind w:left="3240" w:hanging="360"/>
+      </w:pPr>
+    </w:lvl>
+    <w:lvl w:ilvl="4" w:tplc="04090019" w:tentative="1">
+      <w:start w:val="1"/>
+      <w:numFmt w:val="lowerLetter"/>
+      <w:lvlText w:val="%5."/>
+      <w:lvlJc w:val="left"/>
+      <w:pPr>
+        <w:ind w:left="3960" w:hanging="360"/>
+      </w:pPr>
+    </w:lvl>
+    <w:lvl w:ilvl="5" w:tplc="0409001B" w:tentative="1">
+      <w:start w:val="1"/>
+      <w:numFmt w:val="lowerRoman"/>
+      <w:lvlText w:val="%6."/>
+      <w:lvlJc w:val="right"/>
+      <w:pPr>
+        <w:ind w:left="4680" w:hanging="180"/>
+      </w:pPr>
+    </w:lvl>
+    <w:lvl w:ilvl="6" w:tplc="0409000F" w:tentative="1">
+      <w:start w:val="1"/>
+      <w:numFmt w:val="decimal"/>
+      <w:lvlText w:val="%7."/>
+      <w:lvlJc w:val="left"/>
+      <w:pPr>
+        <w:ind w:left="5400" w:hanging="360"/>
+      </w:pPr>
+    </w:lvl>
+    <w:lvl w:ilvl="7" w:tplc="04090019" w:tentative="1">
+      <w:start w:val="1"/>
+      <w:numFmt w:val="lowerLetter"/>
+      <w:lvlText w:val="%8."/>
+      <w:lvlJc w:val="left"/>
+      <w:pPr>
+        <w:ind w:left="6120" w:hanging="360"/>
+      </w:pPr>
+    </w:lvl>
+    <w:lvl w:ilvl="8" w:tplc="0409001B" w:tentative="1">
+      <w:start w:val="1"/>
+      <w:numFmt w:val="lowerRoman"/>
+      <w:lvlText w:val="%9."/>
+      <w:lvlJc w:val="right"/>
+      <w:pPr>
+        <w:ind w:left="6840" w:hanging="180"/>
+      </w:pPr>
+    </w:lvl>
+  </w:abstractNum>
+  <w:abstractNum w:abstractNumId="5" w15:restartNumberingAfterBreak="0">
+    <w:nsid w:val="33F15A6A"/>
+    <w:multiLevelType w:val="hybridMultilevel"/>
+    <w:tmpl w:val="8D209B64"/>
+    <w:lvl w:ilvl="0" w:tplc="0409000F">
+      <w:start w:val="1"/>
+      <w:numFmt w:val="decimal"/>
+      <w:lvlText w:val="%1."/>
+      <w:lvlJc w:val="left"/>
+      <w:pPr>
+        <w:ind w:left="720" w:hanging="360"/>
+      </w:pPr>
+      <w:rPr>
+        <w:rFonts w:hint="default"/>
+      </w:rPr>
+    </w:lvl>
+    <w:lvl w:ilvl="1" w:tplc="04090019" w:tentative="1">
+      <w:start w:val="1"/>
+      <w:numFmt w:val="lowerLetter"/>
+      <w:lvlText w:val="%2."/>
+      <w:lvlJc w:val="left"/>
+      <w:pPr>
+        <w:ind w:left="1440" w:hanging="360"/>
+      </w:pPr>
+    </w:lvl>
+    <w:lvl w:ilvl="2" w:tplc="0409001B" w:tentative="1">
+      <w:start w:val="1"/>
+      <w:numFmt w:val="lowerRoman"/>
+      <w:lvlText w:val="%3."/>
+      <w:lvlJc w:val="right"/>
+      <w:pPr>
+        <w:ind w:left="2160" w:hanging="180"/>
+      </w:pPr>
+    </w:lvl>
+    <w:lvl w:ilvl="3" w:tplc="0409000F" w:tentative="1">
+      <w:start w:val="1"/>
+      <w:numFmt w:val="decimal"/>
+      <w:lvlText w:val="%4."/>
+      <w:lvlJc w:val="left"/>
+      <w:pPr>
+        <w:ind w:left="2880" w:hanging="360"/>
+      </w:pPr>
+    </w:lvl>
+    <w:lvl w:ilvl="4" w:tplc="04090019" w:tentative="1">
+      <w:start w:val="1"/>
+      <w:numFmt w:val="lowerLetter"/>
+      <w:lvlText w:val="%5."/>
+      <w:lvlJc w:val="left"/>
+      <w:pPr>
+        <w:ind w:left="3600" w:hanging="360"/>
+      </w:pPr>
+    </w:lvl>
+    <w:lvl w:ilvl="5" w:tplc="0409001B" w:tentative="1">
+      <w:start w:val="1"/>
+      <w:numFmt w:val="lowerRoman"/>
+      <w:lvlText w:val="%6."/>
+      <w:lvlJc w:val="right"/>
+      <w:pPr>
+        <w:ind w:left="4320" w:hanging="180"/>
+      </w:pPr>
+    </w:lvl>
+    <w:lvl w:ilvl="6" w:tplc="0409000F" w:tentative="1">
+      <w:start w:val="1"/>
+      <w:numFmt w:val="decimal"/>
+      <w:lvlText w:val="%7."/>
+      <w:lvlJc w:val="left"/>
+      <w:pPr>
+        <w:ind w:left="5040" w:hanging="360"/>
+      </w:pPr>
+    </w:lvl>
+    <w:lvl w:ilvl="7" w:tplc="04090019" w:tentative="1">
+      <w:start w:val="1"/>
+      <w:numFmt w:val="lowerLetter"/>
+      <w:lvlText w:val="%8."/>
+      <w:lvlJc w:val="left"/>
+      <w:pPr>
+        <w:ind w:left="5760" w:hanging="360"/>
+      </w:pPr>
+    </w:lvl>
+    <w:lvl w:ilvl="8" w:tplc="0409001B" w:tentative="1">
+      <w:start w:val="1"/>
+      <w:numFmt w:val="lowerRoman"/>
+      <w:lvlText w:val="%9."/>
+      <w:lvlJc w:val="right"/>
+      <w:pPr>
+        <w:ind w:left="6480" w:hanging="180"/>
+      </w:pPr>
+    </w:lvl>
+  </w:abstractNum>
+  <w:abstractNum w:abstractNumId="6" w15:restartNumberingAfterBreak="0">
+    <w:nsid w:val="4A1B2993"/>
+    <w:multiLevelType w:val="hybridMultilevel"/>
+    <w:tmpl w:val="BE5A2140"/>
+    <w:lvl w:ilvl="0" w:tplc="0409000F">
+      <w:start w:val="1"/>
+      <w:numFmt w:val="decimal"/>
+      <w:lvlText w:val="%1."/>
+      <w:lvlJc w:val="left"/>
+      <w:pPr>
+        <w:ind w:left="720" w:hanging="360"/>
+      </w:pPr>
+      <w:rPr>
+        <w:rFonts w:hint="default"/>
+      </w:rPr>
+    </w:lvl>
+    <w:lvl w:ilvl="1" w:tplc="04090019" w:tentative="1">
+      <w:start w:val="1"/>
+      <w:numFmt w:val="lowerLetter"/>
+      <w:lvlText w:val="%2."/>
+      <w:lvlJc w:val="left"/>
+      <w:pPr>
+        <w:ind w:left="1440" w:hanging="360"/>
+      </w:pPr>
+    </w:lvl>
+    <w:lvl w:ilvl="2" w:tplc="0409001B" w:tentative="1">
+      <w:start w:val="1"/>
+      <w:numFmt w:val="lowerRoman"/>
+      <w:lvlText w:val="%3."/>
+      <w:lvlJc w:val="right"/>
+      <w:pPr>
+        <w:ind w:left="2160" w:hanging="180"/>
+      </w:pPr>
+    </w:lvl>
+    <w:lvl w:ilvl="3" w:tplc="0409000F" w:tentative="1">
+      <w:start w:val="1"/>
+      <w:numFmt w:val="decimal"/>
+      <w:lvlText w:val="%4."/>
+      <w:lvlJc w:val="left"/>
+      <w:pPr>
+        <w:ind w:left="2880" w:hanging="360"/>
+      </w:pPr>
+    </w:lvl>
+    <w:lvl w:ilvl="4" w:tplc="04090019" w:tentative="1">
+      <w:start w:val="1"/>
+      <w:numFmt w:val="lowerLetter"/>
+      <w:lvlText w:val="%5."/>
+      <w:lvlJc w:val="left"/>
+      <w:pPr>
+        <w:ind w:left="3600" w:hanging="360"/>
+      </w:pPr>
+    </w:lvl>
+    <w:lvl w:ilvl="5" w:tplc="0409001B" w:tentative="1">
+      <w:start w:val="1"/>
+      <w:numFmt w:val="lowerRoman"/>
+      <w:lvlText w:val="%6."/>
+      <w:lvlJc w:val="right"/>
+      <w:pPr>
+        <w:ind w:left="4320" w:hanging="180"/>
+      </w:pPr>
+    </w:lvl>
+    <w:lvl w:ilvl="6" w:tplc="0409000F" w:tentative="1">
+      <w:start w:val="1"/>
+      <w:numFmt w:val="decimal"/>
+      <w:lvlText w:val="%7."/>
+      <w:lvlJc w:val="left"/>
+      <w:pPr>
+        <w:ind w:left="5040" w:hanging="360"/>
+      </w:pPr>
+    </w:lvl>
+    <w:lvl w:ilvl="7" w:tplc="04090019" w:tentative="1">
+      <w:start w:val="1"/>
+      <w:numFmt w:val="lowerLetter"/>
+      <w:lvlText w:val="%8."/>
+      <w:lvlJc w:val="left"/>
+      <w:pPr>
+        <w:ind w:left="5760" w:hanging="360"/>
+      </w:pPr>
+    </w:lvl>
+    <w:lvl w:ilvl="8" w:tplc="0409001B" w:tentative="1">
+      <w:start w:val="1"/>
+      <w:numFmt w:val="lowerRoman"/>
+      <w:lvlText w:val="%9."/>
+      <w:lvlJc w:val="right"/>
+      <w:pPr>
+        <w:ind w:left="6480" w:hanging="180"/>
+      </w:pPr>
+    </w:lvl>
+  </w:abstractNum>
+  <w:abstractNum w:abstractNumId="7" w15:restartNumberingAfterBreak="0">
+    <w:nsid w:val="4FB51AEE"/>
+    <w:multiLevelType w:val="hybridMultilevel"/>
+    <w:tmpl w:val="DE343304"/>
+    <w:lvl w:ilvl="0" w:tplc="D2D02556">
+      <w:start w:val="1"/>
+      <w:numFmt w:val="decimal"/>
+      <w:lvlText w:val="%1."/>
+      <w:lvlJc w:val="left"/>
+      <w:pPr>
+        <w:ind w:left="1080" w:hanging="360"/>
+      </w:pPr>
+      <w:rPr>
+        <w:rFonts w:hint="default"/>
+      </w:rPr>
+    </w:lvl>
+    <w:lvl w:ilvl="1" w:tplc="04090019" w:tentative="1">
+      <w:start w:val="1"/>
+      <w:numFmt w:val="lowerLetter"/>
+      <w:lvlText w:val="%2."/>
+      <w:lvlJc w:val="left"/>
+      <w:pPr>
+        <w:ind w:left="1800" w:hanging="360"/>
+      </w:pPr>
+    </w:lvl>
+    <w:lvl w:ilvl="2" w:tplc="0409001B" w:tentative="1">
+      <w:start w:val="1"/>
+      <w:numFmt w:val="lowerRoman"/>
+      <w:lvlText w:val="%3."/>
+      <w:lvlJc w:val="right"/>
+      <w:pPr>
+        <w:ind w:left="2520" w:hanging="180"/>
+      </w:pPr>
+    </w:lvl>
+    <w:lvl w:ilvl="3" w:tplc="0409000F" w:tentative="1">
+      <w:start w:val="1"/>
+      <w:numFmt w:val="decimal"/>
+      <w:lvlText w:val="%4."/>
+      <w:lvlJc w:val="left"/>
+      <w:pPr>
+        <w:ind w:left="3240" w:hanging="360"/>
+      </w:pPr>
+    </w:lvl>
+    <w:lvl w:ilvl="4" w:tplc="04090019" w:tentative="1">
+      <w:start w:val="1"/>
+      <w:numFmt w:val="lowerLetter"/>
+      <w:lvlText w:val="%5."/>
+      <w:lvlJc w:val="left"/>
+      <w:pPr>
+        <w:ind w:left="3960" w:hanging="360"/>
+      </w:pPr>
+    </w:lvl>
+    <w:lvl w:ilvl="5" w:tplc="0409001B" w:tentative="1">
+      <w:start w:val="1"/>
+      <w:numFmt w:val="lowerRoman"/>
+      <w:lvlText w:val="%6."/>
+      <w:lvlJc w:val="right"/>
+      <w:pPr>
+        <w:ind w:left="4680" w:hanging="180"/>
+      </w:pPr>
+    </w:lvl>
+    <w:lvl w:ilvl="6" w:tplc="0409000F" w:tentative="1">
+      <w:start w:val="1"/>
+      <w:numFmt w:val="decimal"/>
+      <w:lvlText w:val="%7."/>
+      <w:lvlJc w:val="left"/>
+      <w:pPr>
+        <w:ind w:left="5400" w:hanging="360"/>
+      </w:pPr>
+    </w:lvl>
+    <w:lvl w:ilvl="7" w:tplc="04090019" w:tentative="1">
+      <w:start w:val="1"/>
+      <w:numFmt w:val="lowerLetter"/>
+      <w:lvlText w:val="%8."/>
+      <w:lvlJc w:val="left"/>
+      <w:pPr>
+        <w:ind w:left="6120" w:hanging="360"/>
+      </w:pPr>
+    </w:lvl>
+    <w:lvl w:ilvl="8" w:tplc="0409001B" w:tentative="1">
+      <w:start w:val="1"/>
+      <w:numFmt w:val="lowerRoman"/>
+      <w:lvlText w:val="%9."/>
+      <w:lvlJc w:val="right"/>
+      <w:pPr>
+        <w:ind w:left="6840" w:hanging="180"/>
+      </w:pPr>
+    </w:lvl>
+  </w:abstractNum>
+  <w:abstractNum w:abstractNumId="8" w15:restartNumberingAfterBreak="0">
     <w:nsid w:val="544B1B74"/>
     <w:multiLevelType w:val="hybridMultilevel"/>
     <w:tmpl w:val="E9B2E8E8"/>
@@ -3083,7 +4218,7 @@
         <w:rFonts w:ascii="Symbol" w:hAnsi="Symbol" w:hint="default"/>
       </w:rPr>
     </w:lvl>
-    <w:lvl w:ilvl="1" w:tplc="04090003" w:tentative="1">
+    <w:lvl w:ilvl="1" w:tplc="04090003">
       <w:start w:val="1"/>
       <w:numFmt w:val="bullet"/>
       <w:lvlText w:val="o"/>
@@ -3180,7 +4315,7 @@
       </w:rPr>
     </w:lvl>
   </w:abstractNum>
-  <w:abstractNum w:abstractNumId="2" w15:restartNumberingAfterBreak="0">
+  <w:abstractNum w:abstractNumId="9" w15:restartNumberingAfterBreak="0">
     <w:nsid w:val="700300AB"/>
     <w:multiLevelType w:val="hybridMultilevel"/>
     <w:tmpl w:val="8152AE9C"/>
@@ -3294,19 +4429,40 @@
     </w:lvl>
   </w:abstractNum>
   <w:num w:numId="1">
+    <w:abstractNumId w:val="8"/>
+  </w:num>
+  <w:num w:numId="2">
+    <w:abstractNumId w:val="9"/>
+  </w:num>
+  <w:num w:numId="3">
+    <w:abstractNumId w:val="2"/>
+  </w:num>
+  <w:num w:numId="4">
+    <w:abstractNumId w:val="4"/>
+  </w:num>
+  <w:num w:numId="5">
+    <w:abstractNumId w:val="5"/>
+  </w:num>
+  <w:num w:numId="6">
     <w:abstractNumId w:val="1"/>
   </w:num>
-  <w:num w:numId="2">
-    <w:abstractNumId w:val="2"/>
+  <w:num w:numId="7">
+    <w:abstractNumId w:val="3"/>
   </w:num>
-  <w:num w:numId="3">
+  <w:num w:numId="8">
     <w:abstractNumId w:val="0"/>
+  </w:num>
+  <w:num w:numId="9">
+    <w:abstractNumId w:val="7"/>
+  </w:num>
+  <w:num w:numId="10">
+    <w:abstractNumId w:val="6"/>
   </w:num>
 </w:numbering>
 </file>
 
 <file path=word/styles.xml><?xml version="1.0" encoding="utf-8"?>
-<w:styles xmlns:mc="http://schemas.openxmlformats.org/markup-compatibility/2006" xmlns:r="http://schemas.openxmlformats.org/officeDocument/2006/relationships" xmlns:w="http://schemas.openxmlformats.org/wordprocessingml/2006/main" xmlns:w14="http://schemas.microsoft.com/office/word/2010/wordml" xmlns:w15="http://schemas.microsoft.com/office/word/2012/wordml" mc:Ignorable="w14 w15">
+<w:styles xmlns:mc="http://schemas.openxmlformats.org/markup-compatibility/2006" xmlns:r="http://schemas.openxmlformats.org/officeDocument/2006/relationships" xmlns:w="http://schemas.openxmlformats.org/wordprocessingml/2006/main" xmlns:w14="http://schemas.microsoft.com/office/word/2010/wordml" xmlns:w15="http://schemas.microsoft.com/office/word/2012/wordml" xmlns:w16se="http://schemas.microsoft.com/office/word/2015/wordml/symex" mc:Ignorable="w14 w15 w16se">
   <w:docDefaults>
     <w:rPrDefault>
       <w:rPr>
@@ -3322,7 +4478,7 @@
       </w:pPr>
     </w:pPrDefault>
   </w:docDefaults>
-  <w:latentStyles w:defLockedState="0" w:defUIPriority="99" w:defSemiHidden="0" w:defUnhideWhenUsed="0" w:defQFormat="0" w:count="371">
+  <w:latentStyles w:defLockedState="0" w:defUIPriority="99" w:defSemiHidden="0" w:defUnhideWhenUsed="0" w:defQFormat="0" w:count="374">
     <w:lsdException w:name="Normal" w:uiPriority="0" w:qFormat="1"/>
     <w:lsdException w:name="heading 1" w:uiPriority="9" w:qFormat="1"/>
     <w:lsdException w:name="heading 2" w:semiHidden="1" w:uiPriority="9" w:unhideWhenUsed="1" w:qFormat="1"/>
@@ -3428,7 +4584,6 @@
     <w:lsdException w:name="HTML Sample" w:semiHidden="1" w:unhideWhenUsed="1"/>
     <w:lsdException w:name="HTML Typewriter" w:semiHidden="1" w:unhideWhenUsed="1"/>
     <w:lsdException w:name="HTML Variable" w:semiHidden="1" w:unhideWhenUsed="1"/>
-    <w:lsdException w:name="Normal Table" w:semiHidden="1" w:unhideWhenUsed="1"/>
     <w:lsdException w:name="annotation subject" w:semiHidden="1" w:unhideWhenUsed="1"/>
     <w:lsdException w:name="No List" w:semiHidden="1" w:unhideWhenUsed="1"/>
     <w:lsdException w:name="Outline List 1" w:semiHidden="1" w:unhideWhenUsed="1"/>
@@ -3473,7 +4628,6 @@
     <w:lsdException w:name="Table Professional" w:semiHidden="1" w:unhideWhenUsed="1"/>
     <w:lsdException w:name="Table Subtle 1" w:semiHidden="1" w:unhideWhenUsed="1"/>
     <w:lsdException w:name="Table Subtle 2" w:semiHidden="1" w:unhideWhenUsed="1"/>
-    <w:lsdException w:name="Table Web 1" w:semiHidden="1" w:unhideWhenUsed="1"/>
     <w:lsdException w:name="Table Web 2" w:semiHidden="1" w:unhideWhenUsed="1"/>
     <w:lsdException w:name="Table Web 3" w:semiHidden="1" w:unhideWhenUsed="1"/>
     <w:lsdException w:name="Balloon Text" w:semiHidden="1" w:unhideWhenUsed="1"/>
@@ -3694,16 +4848,19 @@
     <w:lsdException w:name="List Table 5 Dark Accent 6" w:uiPriority="50"/>
     <w:lsdException w:name="List Table 6 Colorful Accent 6" w:uiPriority="51"/>
     <w:lsdException w:name="List Table 7 Colorful Accent 6" w:uiPriority="52"/>
+    <w:lsdException w:name="Mention" w:semiHidden="1" w:unhideWhenUsed="1"/>
+    <w:lsdException w:name="Smart Hyperlink" w:semiHidden="1" w:unhideWhenUsed="1"/>
+    <w:lsdException w:name="Hashtag" w:semiHidden="1" w:unhideWhenUsed="1"/>
   </w:latentStyles>
-  <w:style w:type="paragraph" w:default="1" w:styleId="Normal">
+  <w:style w:type="paragraph" w:default="1" w:styleId="a">
     <w:name w:val="Normal"/>
     <w:qFormat/>
   </w:style>
-  <w:style w:type="paragraph" w:styleId="Heading1">
+  <w:style w:type="paragraph" w:styleId="1">
     <w:name w:val="heading 1"/>
-    <w:basedOn w:val="Normal"/>
-    <w:next w:val="Normal"/>
-    <w:link w:val="Heading1Char"/>
+    <w:basedOn w:val="a"/>
+    <w:next w:val="a"/>
+    <w:link w:val="10"/>
     <w:uiPriority w:val="9"/>
     <w:qFormat/>
     <w:rsid w:val="00C77548"/>
@@ -3720,11 +4877,11 @@
       <w:szCs w:val="32"/>
     </w:rPr>
   </w:style>
-  <w:style w:type="paragraph" w:styleId="Heading2">
+  <w:style w:type="paragraph" w:styleId="2">
     <w:name w:val="heading 2"/>
-    <w:basedOn w:val="Normal"/>
-    <w:next w:val="Normal"/>
-    <w:link w:val="Heading2Char"/>
+    <w:basedOn w:val="a"/>
+    <w:next w:val="a"/>
+    <w:link w:val="20"/>
     <w:uiPriority w:val="9"/>
     <w:unhideWhenUsed/>
     <w:qFormat/>
@@ -3742,13 +4899,12 @@
       <w:szCs w:val="26"/>
     </w:rPr>
   </w:style>
-  <w:style w:type="character" w:default="1" w:styleId="DefaultParagraphFont">
+  <w:style w:type="character" w:default="1" w:styleId="a0">
     <w:name w:val="Default Paragraph Font"/>
     <w:uiPriority w:val="1"/>
-    <w:semiHidden/>
     <w:unhideWhenUsed/>
   </w:style>
-  <w:style w:type="table" w:default="1" w:styleId="TableNormal">
+  <w:style w:type="table" w:default="1" w:styleId="a1">
     <w:name w:val="Normal Table"/>
     <w:uiPriority w:val="99"/>
     <w:semiHidden/>
@@ -3763,15 +4919,15 @@
       </w:tblCellMar>
     </w:tblPr>
   </w:style>
-  <w:style w:type="numbering" w:default="1" w:styleId="NoList">
+  <w:style w:type="numbering" w:default="1" w:styleId="a2">
     <w:name w:val="No List"/>
     <w:uiPriority w:val="99"/>
     <w:semiHidden/>
     <w:unhideWhenUsed/>
   </w:style>
-  <w:style w:type="table" w:styleId="TableGrid">
+  <w:style w:type="table" w:styleId="a3">
     <w:name w:val="Table Grid"/>
-    <w:basedOn w:val="TableNormal"/>
+    <w:basedOn w:val="a1"/>
     <w:uiPriority w:val="39"/>
     <w:rsid w:val="00C77548"/>
     <w:pPr>
@@ -3788,10 +4944,10 @@
       </w:tblBorders>
     </w:tblPr>
   </w:style>
-  <w:style w:type="character" w:customStyle="1" w:styleId="Heading1Char">
-    <w:name w:val="Heading 1 Char"/>
-    <w:basedOn w:val="DefaultParagraphFont"/>
-    <w:link w:val="Heading1"/>
+  <w:style w:type="character" w:customStyle="1" w:styleId="10">
+    <w:name w:val="Заглавие 1 Знак"/>
+    <w:basedOn w:val="a0"/>
+    <w:link w:val="1"/>
     <w:uiPriority w:val="9"/>
     <w:rsid w:val="00C77548"/>
     <w:rPr>
@@ -3801,10 +4957,10 @@
       <w:szCs w:val="32"/>
     </w:rPr>
   </w:style>
-  <w:style w:type="paragraph" w:styleId="TOCHeading">
+  <w:style w:type="paragraph" w:styleId="a4">
     <w:name w:val="TOC Heading"/>
-    <w:basedOn w:val="Heading1"/>
-    <w:next w:val="Normal"/>
+    <w:basedOn w:val="1"/>
+    <w:next w:val="a"/>
     <w:uiPriority w:val="39"/>
     <w:unhideWhenUsed/>
     <w:qFormat/>
@@ -3813,10 +4969,10 @@
       <w:outlineLvl w:val="9"/>
     </w:pPr>
   </w:style>
-  <w:style w:type="paragraph" w:styleId="TOC1">
+  <w:style w:type="paragraph" w:styleId="11">
     <w:name w:val="toc 1"/>
-    <w:basedOn w:val="Normal"/>
-    <w:next w:val="Normal"/>
+    <w:basedOn w:val="a"/>
+    <w:next w:val="a"/>
     <w:autoRedefine/>
     <w:uiPriority w:val="39"/>
     <w:unhideWhenUsed/>
@@ -3825,9 +4981,9 @@
       <w:spacing w:after="100"/>
     </w:pPr>
   </w:style>
-  <w:style w:type="character" w:styleId="Hyperlink">
+  <w:style w:type="character" w:styleId="a5">
     <w:name w:val="Hyperlink"/>
-    <w:basedOn w:val="DefaultParagraphFont"/>
+    <w:basedOn w:val="a0"/>
     <w:uiPriority w:val="99"/>
     <w:unhideWhenUsed/>
     <w:rsid w:val="00C77548"/>
@@ -3836,10 +4992,10 @@
       <w:u w:val="single"/>
     </w:rPr>
   </w:style>
-  <w:style w:type="character" w:customStyle="1" w:styleId="Heading2Char">
-    <w:name w:val="Heading 2 Char"/>
-    <w:basedOn w:val="DefaultParagraphFont"/>
-    <w:link w:val="Heading2"/>
+  <w:style w:type="character" w:customStyle="1" w:styleId="20">
+    <w:name w:val="Заглавие 2 Знак"/>
+    <w:basedOn w:val="a0"/>
+    <w:link w:val="2"/>
     <w:uiPriority w:val="9"/>
     <w:rsid w:val="000132EE"/>
     <w:rPr>
@@ -3849,9 +5005,9 @@
       <w:szCs w:val="26"/>
     </w:rPr>
   </w:style>
-  <w:style w:type="paragraph" w:styleId="ListParagraph">
+  <w:style w:type="paragraph" w:styleId="a6">
     <w:name w:val="List Paragraph"/>
-    <w:basedOn w:val="Normal"/>
+    <w:basedOn w:val="a"/>
     <w:uiPriority w:val="34"/>
     <w:qFormat/>
     <w:rsid w:val="000132EE"/>
@@ -4129,7 +5285,7 @@
 </file>
 
 <file path=customXml/itemProps1.xml><?xml version="1.0" encoding="utf-8"?>
-<ds:datastoreItem xmlns:ds="http://schemas.openxmlformats.org/officeDocument/2006/customXml" ds:itemID="{0D4D7FFC-4138-4143-B50F-D6796B0682FA}">
+<ds:datastoreItem xmlns:ds="http://schemas.openxmlformats.org/officeDocument/2006/customXml" ds:itemID="{6B7574B0-F32E-440E-A1AD-9917CFCB2542}">
   <ds:schemaRefs>
     <ds:schemaRef ds:uri="http://schemas.openxmlformats.org/officeDocument/2006/bibliography"/>
   </ds:schemaRefs>

--- a/Хросто Христов - Дипломна работа.docx
+++ b/Хросто Христов - Дипломна работа.docx
@@ -974,18 +974,7 @@
           <w:szCs w:val="28"/>
           <w:lang w:val="bg-BG"/>
         </w:rPr>
-        <w:t>Основната цел на настоящата дипломна работа е да се разработи платформа за тримерна визуализ</w:t>
-      </w:r>
-      <w:bookmarkStart w:id="1" w:name="_GoBack"/>
-      <w:bookmarkEnd w:id="1"/>
-      <w:r>
-        <w:rPr>
-          <w:rFonts w:ascii="Times New Roman" w:hAnsi="Times New Roman" w:cs="Times New Roman"/>
-          <w:sz w:val="28"/>
-          <w:szCs w:val="28"/>
-          <w:lang w:val="bg-BG"/>
-        </w:rPr>
-        <w:t>ация, базирана на ултразвукова система за позициониране.</w:t>
+        <w:t>Основната цел на настоящата дипломна работа е да се разработи платформа за тримерна визуализация, базирана на ултразвукова система за позициониране.</w:t>
       </w:r>
     </w:p>
     <w:p>
@@ -1399,7 +1388,7 @@
           <w:color w:val="auto"/>
         </w:rPr>
       </w:pPr>
-      <w:bookmarkStart w:id="2" w:name="_Toc484431603"/>
+      <w:bookmarkStart w:id="1" w:name="_Toc484431603"/>
       <w:proofErr w:type="spellStart"/>
       <w:r>
         <w:rPr>
@@ -1536,7 +1525,7 @@
         </w:rPr>
         <w:t>позициониране</w:t>
       </w:r>
-      <w:bookmarkEnd w:id="2"/>
+      <w:bookmarkEnd w:id="1"/>
       <w:proofErr w:type="spellEnd"/>
     </w:p>
     <w:p>
@@ -1586,7 +1575,7 @@
           <w:lang w:val="ru-RU"/>
         </w:rPr>
       </w:pPr>
-      <w:bookmarkStart w:id="3" w:name="_Toc484431604"/>
+      <w:bookmarkStart w:id="2" w:name="_Toc484431604"/>
       <w:proofErr w:type="spellStart"/>
       <w:r>
         <w:rPr>
@@ -1624,7 +1613,7 @@
         </w:rPr>
         <w:t xml:space="preserve"> Избор и обосновка на технологии за разработка</w:t>
       </w:r>
-      <w:bookmarkEnd w:id="3"/>
+      <w:bookmarkEnd w:id="2"/>
       <w:r>
         <w:rPr>
           <w:rFonts w:ascii="Times New Roman" w:hAnsi="Times New Roman" w:cs="Times New Roman"/>
@@ -1788,6 +1777,31 @@
         </w:rPr>
         <w:t>Helix 3D Toolkit</w:t>
       </w:r>
+    </w:p>
+    <w:p>
+      <w:pPr>
+        <w:pStyle w:val="a6"/>
+        <w:numPr>
+          <w:ilvl w:val="0"/>
+          <w:numId w:val="9"/>
+        </w:numPr>
+        <w:rPr>
+          <w:rFonts w:ascii="Times New Roman" w:hAnsi="Times New Roman" w:cs="Times New Roman"/>
+          <w:sz w:val="28"/>
+          <w:szCs w:val="28"/>
+          <w:lang w:val="bg-BG"/>
+        </w:rPr>
+      </w:pPr>
+      <w:proofErr w:type="spellStart"/>
+      <w:r>
+        <w:rPr>
+          <w:rFonts w:ascii="Times New Roman" w:hAnsi="Times New Roman" w:cs="Times New Roman"/>
+          <w:sz w:val="28"/>
+          <w:szCs w:val="28"/>
+        </w:rPr>
+        <w:t>QuickGraph</w:t>
+      </w:r>
+      <w:proofErr w:type="spellEnd"/>
       <w:r>
         <w:rPr>
           <w:rFonts w:ascii="Times New Roman" w:hAnsi="Times New Roman" w:cs="Times New Roman"/>
@@ -1879,6 +1893,8 @@
           <w:szCs w:val="28"/>
         </w:rPr>
       </w:pPr>
+      <w:bookmarkStart w:id="3" w:name="_GoBack"/>
+      <w:bookmarkEnd w:id="3"/>
     </w:p>
     <w:p>
       <w:pPr>
@@ -1990,16 +2006,33 @@
           <w:sz w:val="28"/>
           <w:szCs w:val="28"/>
         </w:rPr>
-        <w:t xml:space="preserve">Microsoft Corporation </w:t>
-      </w:r>
-      <w:r>
-        <w:rPr>
-          <w:rFonts w:ascii="Times New Roman" w:hAnsi="Times New Roman" w:cs="Times New Roman"/>
-          <w:sz w:val="28"/>
-          <w:szCs w:val="28"/>
-          <w:lang w:val="bg-BG"/>
-        </w:rPr>
-        <w:t xml:space="preserve">, който позволява бързо и ефективно да се създават, както прототипи и </w:t>
+        <w:t xml:space="preserve">Microsoft </w:t>
+      </w:r>
+      <w:r>
+        <w:rPr>
+          <w:rFonts w:ascii="Times New Roman" w:hAnsi="Times New Roman" w:cs="Times New Roman"/>
+          <w:sz w:val="28"/>
+          <w:szCs w:val="28"/>
+        </w:rPr>
+        <w:t>Corporation,</w:t>
+      </w:r>
+      <w:r>
+        <w:rPr>
+          <w:rFonts w:ascii="Times New Roman" w:hAnsi="Times New Roman" w:cs="Times New Roman"/>
+          <w:sz w:val="28"/>
+          <w:szCs w:val="28"/>
+          <w:lang w:val="bg-BG"/>
+        </w:rPr>
+        <w:t xml:space="preserve"> който позволява </w:t>
+      </w:r>
+      <w:r>
+        <w:rPr>
+          <w:rFonts w:ascii="Times New Roman" w:hAnsi="Times New Roman" w:cs="Times New Roman"/>
+          <w:sz w:val="28"/>
+          <w:szCs w:val="28"/>
+          <w:lang w:val="bg-BG"/>
+        </w:rPr>
+        <w:t>създаването на софтуерни програми.</w:t>
       </w:r>
     </w:p>
     <w:p>
@@ -2043,7 +2076,24 @@
           <w:sz w:val="28"/>
           <w:szCs w:val="28"/>
         </w:rPr>
-        <w:t xml:space="preserve">toolkit e </w:t>
+        <w:t>T</w:t>
+      </w:r>
+      <w:r>
+        <w:rPr>
+          <w:rFonts w:ascii="Times New Roman" w:hAnsi="Times New Roman" w:cs="Times New Roman"/>
+          <w:sz w:val="28"/>
+          <w:szCs w:val="28"/>
+        </w:rPr>
+        <w:t xml:space="preserve">oolkit e </w:t>
+      </w:r>
+      <w:r>
+        <w:rPr>
+          <w:rFonts w:ascii="Times New Roman" w:hAnsi="Times New Roman" w:cs="Times New Roman"/>
+          <w:sz w:val="28"/>
+          <w:szCs w:val="28"/>
+          <w:lang w:val="bg-BG"/>
+        </w:rPr>
+        <w:t xml:space="preserve">софтуерна </w:t>
       </w:r>
       <w:r>
         <w:rPr>
@@ -2113,6 +2163,199 @@
           <w:lang w:val="bg-BG"/>
         </w:rPr>
         <w:t xml:space="preserve"> обекти функции – ротация, транслация и скалиране.</w:t>
+      </w:r>
+    </w:p>
+    <w:p>
+      <w:pPr>
+        <w:pStyle w:val="a6"/>
+        <w:rPr>
+          <w:rFonts w:ascii="Times New Roman" w:hAnsi="Times New Roman" w:cs="Times New Roman"/>
+          <w:sz w:val="28"/>
+          <w:szCs w:val="28"/>
+        </w:rPr>
+      </w:pPr>
+    </w:p>
+    <w:p>
+      <w:pPr>
+        <w:pStyle w:val="a6"/>
+        <w:numPr>
+          <w:ilvl w:val="0"/>
+          <w:numId w:val="10"/>
+        </w:numPr>
+      </w:pPr>
+      <w:proofErr w:type="spellStart"/>
+      <w:r>
+        <w:rPr>
+          <w:rFonts w:ascii="Times New Roman" w:hAnsi="Times New Roman" w:cs="Times New Roman"/>
+          <w:sz w:val="28"/>
+          <w:szCs w:val="28"/>
+        </w:rPr>
+        <w:t>QuickGraph</w:t>
+      </w:r>
+      <w:proofErr w:type="spellEnd"/>
+      <w:r>
+        <w:rPr>
+          <w:rFonts w:ascii="Times New Roman" w:hAnsi="Times New Roman" w:cs="Times New Roman"/>
+          <w:sz w:val="28"/>
+          <w:szCs w:val="28"/>
+        </w:rPr>
+        <w:t xml:space="preserve"> </w:t>
+      </w:r>
+      <w:r>
+        <w:rPr>
+          <w:rFonts w:ascii="Times New Roman" w:hAnsi="Times New Roman" w:cs="Times New Roman"/>
+          <w:sz w:val="28"/>
+          <w:szCs w:val="28"/>
+          <w:lang w:val="bg-BG"/>
+        </w:rPr>
+        <w:t xml:space="preserve">е софтуерна библиотека, </w:t>
+      </w:r>
+      <w:r>
+        <w:rPr>
+          <w:rFonts w:ascii="Times New Roman" w:hAnsi="Times New Roman" w:cs="Times New Roman"/>
+          <w:sz w:val="28"/>
+          <w:szCs w:val="28"/>
+          <w:lang w:val="bg-BG"/>
+        </w:rPr>
+        <w:t>която имплементира структурата от данни граф</w:t>
+      </w:r>
+      <w:r>
+        <w:rPr>
+          <w:rFonts w:ascii="Times New Roman" w:hAnsi="Times New Roman" w:cs="Times New Roman"/>
+          <w:sz w:val="28"/>
+          <w:szCs w:val="28"/>
+          <w:lang w:val="bg-BG"/>
+        </w:rPr>
+        <w:t xml:space="preserve">. </w:t>
+      </w:r>
+      <w:proofErr w:type="spellStart"/>
+      <w:r>
+        <w:rPr>
+          <w:rFonts w:ascii="Times New Roman" w:hAnsi="Times New Roman" w:cs="Times New Roman"/>
+          <w:i/>
+          <w:sz w:val="28"/>
+          <w:szCs w:val="28"/>
+        </w:rPr>
+        <w:t>BidirectionalGraph</w:t>
+      </w:r>
+      <w:proofErr w:type="spellEnd"/>
+      <w:r>
+        <w:rPr>
+          <w:rFonts w:ascii="Times New Roman" w:hAnsi="Times New Roman" w:cs="Times New Roman"/>
+          <w:i/>
+          <w:sz w:val="28"/>
+          <w:szCs w:val="28"/>
+        </w:rPr>
+        <w:t>&lt;V,E&gt;</w:t>
+      </w:r>
+      <w:r>
+        <w:rPr>
+          <w:rFonts w:ascii="Times New Roman" w:hAnsi="Times New Roman" w:cs="Times New Roman"/>
+          <w:i/>
+          <w:sz w:val="28"/>
+          <w:szCs w:val="28"/>
+          <w:lang w:val="bg-BG"/>
+        </w:rPr>
+        <w:t xml:space="preserve"> </w:t>
+      </w:r>
+      <w:r>
+        <w:rPr>
+          <w:rFonts w:ascii="Times New Roman" w:hAnsi="Times New Roman" w:cs="Times New Roman"/>
+          <w:sz w:val="28"/>
+          <w:szCs w:val="28"/>
+          <w:lang w:val="bg-BG"/>
+        </w:rPr>
+        <w:t xml:space="preserve">е конкретната имплементация на граф използвана в проекта. </w:t>
+      </w:r>
+      <w:r>
+        <w:rPr>
+          <w:rFonts w:ascii="Times New Roman" w:hAnsi="Times New Roman" w:cs="Times New Roman"/>
+          <w:sz w:val="28"/>
+          <w:szCs w:val="28"/>
+          <w:lang w:val="bg-BG"/>
+        </w:rPr>
+        <w:t xml:space="preserve"> </w:t>
+      </w:r>
+      <w:r>
+        <w:rPr>
+          <w:rFonts w:ascii="Times New Roman" w:hAnsi="Times New Roman" w:cs="Times New Roman"/>
+          <w:sz w:val="28"/>
+          <w:szCs w:val="28"/>
+          <w:lang w:val="bg-BG"/>
+        </w:rPr>
+        <w:t>Тя представлява неориентиран граф, И</w:t>
+      </w:r>
+      <w:r>
+        <w:rPr>
+          <w:rFonts w:ascii="Times New Roman" w:hAnsi="Times New Roman" w:cs="Times New Roman"/>
+          <w:sz w:val="28"/>
+          <w:szCs w:val="28"/>
+          <w:lang w:val="bg-BG"/>
+        </w:rPr>
+        <w:t>зползва</w:t>
+      </w:r>
+      <w:r>
+        <w:rPr>
+          <w:rFonts w:ascii="Times New Roman" w:hAnsi="Times New Roman" w:cs="Times New Roman"/>
+          <w:sz w:val="28"/>
+          <w:szCs w:val="28"/>
+          <w:lang w:val="bg-BG"/>
+        </w:rPr>
+        <w:t xml:space="preserve"> се</w:t>
+      </w:r>
+      <w:r>
+        <w:rPr>
+          <w:rFonts w:ascii="Times New Roman" w:hAnsi="Times New Roman" w:cs="Times New Roman"/>
+          <w:sz w:val="28"/>
+          <w:szCs w:val="28"/>
+          <w:lang w:val="bg-BG"/>
+        </w:rPr>
+        <w:t>, за</w:t>
+      </w:r>
+      <w:r>
+        <w:rPr>
+          <w:rFonts w:ascii="Times New Roman" w:hAnsi="Times New Roman" w:cs="Times New Roman"/>
+          <w:sz w:val="28"/>
+          <w:szCs w:val="28"/>
+          <w:lang w:val="bg-BG"/>
+        </w:rPr>
+        <w:t xml:space="preserve"> да се</w:t>
+      </w:r>
+      <w:r>
+        <w:rPr>
+          <w:rFonts w:ascii="Times New Roman" w:hAnsi="Times New Roman" w:cs="Times New Roman"/>
+          <w:sz w:val="28"/>
+          <w:szCs w:val="28"/>
+          <w:lang w:val="bg-BG"/>
+        </w:rPr>
+        <w:t xml:space="preserve"> </w:t>
+      </w:r>
+      <w:r>
+        <w:rPr>
+          <w:rFonts w:ascii="Times New Roman" w:hAnsi="Times New Roman" w:cs="Times New Roman"/>
+          <w:sz w:val="28"/>
+          <w:szCs w:val="28"/>
+          <w:lang w:val="bg-BG"/>
+        </w:rPr>
+        <w:t xml:space="preserve">репрезентират обектите като върхове, а </w:t>
+      </w:r>
+      <w:r>
+        <w:rPr>
+          <w:rFonts w:ascii="Times New Roman" w:hAnsi="Times New Roman" w:cs="Times New Roman"/>
+          <w:sz w:val="28"/>
+          <w:szCs w:val="28"/>
+          <w:lang w:val="bg-BG"/>
+        </w:rPr>
+        <w:t>разстоянията и</w:t>
+      </w:r>
+      <w:r>
+        <w:rPr>
+          <w:rFonts w:ascii="Times New Roman" w:hAnsi="Times New Roman" w:cs="Times New Roman"/>
+          <w:sz w:val="28"/>
+          <w:szCs w:val="28"/>
+          <w:lang w:val="bg-BG"/>
+        </w:rPr>
+        <w:t>змерени между обектите като дъги между върховете. Два обекта са свързани с не ориентирана дъга с тегло равно на разстоянието между двата обекта, ако няма измерение на разстоянието между обектите то тогава дъга между двата върха няма.</w:t>
       </w:r>
       <w:r>
         <w:rPr>
@@ -5285,7 +5528,7 @@
 </file>
 
 <file path=customXml/itemProps1.xml><?xml version="1.0" encoding="utf-8"?>
-<ds:datastoreItem xmlns:ds="http://schemas.openxmlformats.org/officeDocument/2006/customXml" ds:itemID="{6B7574B0-F32E-440E-A1AD-9917CFCB2542}">
+<ds:datastoreItem xmlns:ds="http://schemas.openxmlformats.org/officeDocument/2006/customXml" ds:itemID="{3BED019F-98A2-41C7-B108-1A146745CD99}">
   <ds:schemaRefs>
     <ds:schemaRef ds:uri="http://schemas.openxmlformats.org/officeDocument/2006/bibliography"/>
   </ds:schemaRefs>
